--- a/pdfs/TurtleSec_CV_NO.docx
+++ b/pdfs/TurtleSec_CV_NO.docx
@@ -1375,10 +1375,10 @@
                   <wp:posOffset>503555</wp:posOffset>
                 </wp:positionH>
                 <wp:positionV relativeFrom="paragraph">
-                  <wp:posOffset>7844155</wp:posOffset>
-                </wp:positionV>
-                <wp:extent cx="1487805" cy="118745"/>
-                <wp:effectExtent l="0" t="0" r="0" b="0"/>
+                  <wp:posOffset>7832725</wp:posOffset>
+                </wp:positionV>
+                <wp:extent cx="1602740" cy="132715"/>
+                <wp:effectExtent l="0" t="0" r="635" b="0"/>
                 <wp:wrapSquare wrapText="bothSides"/>
                 <wp:docPr id="15" name="Shape82"/>
                 <a:graphic xmlns:a="http://schemas.openxmlformats.org/drawingml/2006/main">
@@ -1388,7 +1388,7 @@
                       <wps:spPr>
                         <a:xfrm>
                           <a:off x="0" y="0"/>
-                          <a:ext cx="1487880" cy="118800"/>
+                          <a:ext cx="1602720" cy="132840"/>
                         </a:xfrm>
                         <a:prstGeom prst="rect">
                           <a:avLst/>
@@ -1408,14 +1408,14 @@
                             </w:pPr>
                             <w:r>
                               <w:rPr>
-                                <w:sz w:val="16"/>
-                                <w:b w:val="false"/>
-                                <w:szCs w:val="16"/>
-                                <w:bCs w:val="false"/>
-                                <w:rFonts w:ascii="FiraSans" w:hAnsi="FiraSans" w:cs="FiraSans"/>
-                                <w:color w:val="5D5D5D"/>
-                              </w:rPr>
-                              <w:t>MASTERGRAD I INFORMATIKK</w:t>
+                                <w:sz w:val="18"/>
+                                <w:b/>
+                                <w:szCs w:val="18"/>
+                                <w:bCs/>
+                                <w:rFonts w:ascii="FiraSans-Semi" w:hAnsi="FiraSans-Semi" w:cs="FiraSans-Semi"/>
+                                <w:color w:val="414141"/>
+                              </w:rPr>
+                              <w:t>Mastergrad i informatikk</w:t>
                             </w:r>
                           </w:p>
                         </w:txbxContent>
@@ -1431,7 +1431,7 @@
           </mc:Choice>
           <mc:Fallback>
             <w:pict>
-              <v:shape id="shape_0" ID="Shape82" stroked="f" o:allowincell="f" style="position:absolute;margin-left:39.65pt;margin-top:617.65pt;width:117.1pt;height:9.3pt;mso-wrap-style:none;v-text-anchor:top" type="_x0000_t202">
+              <v:shape id="shape_0" ID="Shape82" stroked="f" o:allowincell="f" style="position:absolute;margin-left:39.65pt;margin-top:616.75pt;width:126.15pt;height:10.4pt;mso-wrap-style:none;v-text-anchor:top" type="_x0000_t202">
                 <v:textbox>
                   <w:txbxContent>
                     <w:p>
@@ -1442,14 +1442,14 @@
                       </w:pPr>
                       <w:r>
                         <w:rPr>
-                          <w:sz w:val="16"/>
-                          <w:b w:val="false"/>
-                          <w:szCs w:val="16"/>
-                          <w:bCs w:val="false"/>
-                          <w:rFonts w:ascii="FiraSans" w:hAnsi="FiraSans" w:cs="FiraSans"/>
-                          <w:color w:val="5D5D5D"/>
-                        </w:rPr>
-                        <w:t>MASTERGRAD I INFORMATIKK</w:t>
+                          <w:sz w:val="18"/>
+                          <w:b/>
+                          <w:szCs w:val="18"/>
+                          <w:bCs/>
+                          <w:rFonts w:ascii="FiraSans-Semi" w:hAnsi="FiraSans-Semi" w:cs="FiraSans-Semi"/>
+                          <w:color w:val="414141"/>
+                        </w:rPr>
+                        <w:t>Mastergrad i informatikk</w:t>
                       </w:r>
                     </w:p>
                   </w:txbxContent>
@@ -1470,9 +1470,9 @@
                   <wp:posOffset>503555</wp:posOffset>
                 </wp:positionH>
                 <wp:positionV relativeFrom="paragraph">
-                  <wp:posOffset>6687185</wp:posOffset>
-                </wp:positionV>
-                <wp:extent cx="995045" cy="118745"/>
+                  <wp:posOffset>6675755</wp:posOffset>
+                </wp:positionV>
+                <wp:extent cx="1045845" cy="132715"/>
                 <wp:effectExtent l="0" t="0" r="0" b="0"/>
                 <wp:wrapSquare wrapText="bothSides"/>
                 <wp:docPr id="16" name="Shape67"/>
@@ -1483,7 +1483,7 @@
                       <wps:spPr>
                         <a:xfrm>
                           <a:off x="0" y="0"/>
-                          <a:ext cx="995040" cy="118800"/>
+                          <a:ext cx="1045800" cy="132840"/>
                         </a:xfrm>
                         <a:prstGeom prst="rect">
                           <a:avLst/>
@@ -1503,14 +1503,14 @@
                             </w:pPr>
                             <w:r>
                               <w:rPr>
-                                <w:sz w:val="16"/>
-                                <w:b w:val="false"/>
-                                <w:szCs w:val="16"/>
-                                <w:bCs w:val="false"/>
-                                <w:rFonts w:ascii="FiraSans" w:hAnsi="FiraSans" w:cs="FiraSans"/>
-                                <w:color w:val="5D5D5D"/>
-                              </w:rPr>
-                              <w:t>SENIORKONSULENT</w:t>
+                                <w:sz w:val="18"/>
+                                <w:b/>
+                                <w:szCs w:val="18"/>
+                                <w:bCs/>
+                                <w:rFonts w:ascii="FiraSans-Semi" w:hAnsi="FiraSans-Semi" w:cs="FiraSans-Semi"/>
+                                <w:color w:val="414141"/>
+                              </w:rPr>
+                              <w:t>Seniorkonsulent</w:t>
                             </w:r>
                           </w:p>
                         </w:txbxContent>
@@ -1526,7 +1526,7 @@
           </mc:Choice>
           <mc:Fallback>
             <w:pict>
-              <v:shape id="shape_0" ID="Shape67" stroked="f" o:allowincell="f" style="position:absolute;margin-left:39.65pt;margin-top:526.55pt;width:78.3pt;height:9.3pt;mso-wrap-style:none;v-text-anchor:top" type="_x0000_t202">
+              <v:shape id="shape_0" ID="Shape67" stroked="f" o:allowincell="f" style="position:absolute;margin-left:39.65pt;margin-top:525.65pt;width:82.3pt;height:10.4pt;mso-wrap-style:none;v-text-anchor:top" type="_x0000_t202">
                 <v:textbox>
                   <w:txbxContent>
                     <w:p>
@@ -1537,14 +1537,14 @@
                       </w:pPr>
                       <w:r>
                         <w:rPr>
-                          <w:sz w:val="16"/>
-                          <w:b w:val="false"/>
-                          <w:szCs w:val="16"/>
-                          <w:bCs w:val="false"/>
-                          <w:rFonts w:ascii="FiraSans" w:hAnsi="FiraSans" w:cs="FiraSans"/>
-                          <w:color w:val="5D5D5D"/>
-                        </w:rPr>
-                        <w:t>SENIORKONSULENT</w:t>
+                          <w:sz w:val="18"/>
+                          <w:b/>
+                          <w:szCs w:val="18"/>
+                          <w:bCs/>
+                          <w:rFonts w:ascii="FiraSans-Semi" w:hAnsi="FiraSans-Semi" w:cs="FiraSans-Semi"/>
+                          <w:color w:val="414141"/>
+                        </w:rPr>
+                        <w:t>Seniorkonsulent</w:t>
                       </w:r>
                     </w:p>
                   </w:txbxContent>
@@ -2599,7 +2599,7 @@
               <wp:anchor behindDoc="1" distT="0" distB="0" distL="0" distR="0" simplePos="0" locked="0" layoutInCell="0" allowOverlap="1" relativeHeight="175">
                 <wp:simplePos x="0" y="0"/>
                 <wp:positionH relativeFrom="column">
-                  <wp:posOffset>2065020</wp:posOffset>
+                  <wp:posOffset>2001520</wp:posOffset>
                 </wp:positionH>
                 <wp:positionV relativeFrom="paragraph">
                   <wp:posOffset>9244330</wp:posOffset>
@@ -2658,7 +2658,7 @@
           </mc:Choice>
           <mc:Fallback>
             <w:pict>
-              <v:shape id="shape_0" ID="Shape95" stroked="f" o:allowincell="f" style="position:absolute;margin-left:162.6pt;margin-top:727.9pt;width:3.5pt;height:12.7pt;mso-wrap-style:none;v-text-anchor:top" type="_x0000_t202">
+              <v:shape id="shape_0" ID="Shape95" stroked="f" o:allowincell="f" style="position:absolute;margin-left:157.6pt;margin-top:727.9pt;width:3.5pt;height:12.7pt;mso-wrap-style:none;v-text-anchor:top" type="_x0000_t202">
                 <v:textbox>
                   <w:txbxContent>
                     <w:p>
@@ -3169,13 +3169,13 @@
               <wp:anchor behindDoc="1" distT="0" distB="0" distL="0" distR="0" simplePos="0" locked="0" layoutInCell="0" allowOverlap="1" relativeHeight="181">
                 <wp:simplePos x="0" y="0"/>
                 <wp:positionH relativeFrom="column">
-                  <wp:posOffset>652780</wp:posOffset>
+                  <wp:posOffset>597535</wp:posOffset>
                 </wp:positionH>
                 <wp:positionV relativeFrom="paragraph">
                   <wp:posOffset>10250170</wp:posOffset>
                 </wp:positionV>
-                <wp:extent cx="499110" cy="118745"/>
-                <wp:effectExtent l="5715" t="0" r="0" b="0"/>
+                <wp:extent cx="894715" cy="118745"/>
+                <wp:effectExtent l="0" t="0" r="0" b="0"/>
                 <wp:wrapSquare wrapText="bothSides"/>
                 <wp:docPr id="34" name="Shape103"/>
                 <a:graphic xmlns:a="http://schemas.openxmlformats.org/drawingml/2006/main">
@@ -3185,7 +3185,7 @@
                       <wps:spPr>
                         <a:xfrm>
                           <a:off x="0" y="0"/>
-                          <a:ext cx="498960" cy="118800"/>
+                          <a:ext cx="894600" cy="118800"/>
                         </a:xfrm>
                         <a:prstGeom prst="rect">
                           <a:avLst/>
@@ -3212,7 +3212,7 @@
                                 <w:rFonts w:ascii="FiraSans" w:hAnsi="FiraSans" w:cs="FiraSans"/>
                                 <w:color w:val="999999"/>
                               </w:rPr>
-                              <w:t>JUNI 2023</w:t>
+                              <w:t>SEPTEMBER 2023</w:t>
                             </w:r>
                           </w:p>
                         </w:txbxContent>
@@ -3228,7 +3228,7 @@
           </mc:Choice>
           <mc:Fallback>
             <w:pict>
-              <v:shape id="shape_0" ID="Shape103" stroked="f" o:allowincell="f" style="position:absolute;margin-left:51.4pt;margin-top:807.1pt;width:39.25pt;height:9.3pt;mso-wrap-style:none;v-text-anchor:top" type="_x0000_t202">
+              <v:shape id="shape_0" ID="Shape103" stroked="f" o:allowincell="f" style="position:absolute;margin-left:47.05pt;margin-top:807.1pt;width:70.4pt;height:9.3pt;mso-wrap-style:none;v-text-anchor:top" type="_x0000_t202">
                 <v:textbox>
                   <w:txbxContent>
                     <w:p>
@@ -3246,7 +3246,7 @@
                           <w:rFonts w:ascii="FiraSans" w:hAnsi="FiraSans" w:cs="FiraSans"/>
                           <w:color w:val="999999"/>
                         </w:rPr>
-                        <w:t>JUNI 2023</w:t>
+                        <w:t>SEPTEMBER 2023</w:t>
                       </w:r>
                     </w:p>
                   </w:txbxContent>
@@ -3269,7 +3269,7 @@
                 <wp:positionV relativeFrom="paragraph">
                   <wp:posOffset>10250170</wp:posOffset>
                 </wp:positionV>
-                <wp:extent cx="161925" cy="118745"/>
+                <wp:extent cx="97790" cy="118745"/>
                 <wp:effectExtent l="0" t="0" r="0" b="0"/>
                 <wp:wrapSquare wrapText="bothSides"/>
                 <wp:docPr id="35" name="Shape102"/>
@@ -3280,7 +3280,7 @@
                       <wps:spPr>
                         <a:xfrm>
                           <a:off x="0" y="0"/>
-                          <a:ext cx="162000" cy="118800"/>
+                          <a:ext cx="97920" cy="118800"/>
                         </a:xfrm>
                         <a:prstGeom prst="rect">
                           <a:avLst/>
@@ -3307,7 +3307,7 @@
                                 <w:rFonts w:ascii="FiraSans" w:hAnsi="FiraSans" w:cs="FiraSans"/>
                                 <w:color w:val="999999"/>
                               </w:rPr>
-                              <w:t>29.</w:t>
+                              <w:t>7.</w:t>
                             </w:r>
                           </w:p>
                         </w:txbxContent>
@@ -3323,7 +3323,7 @@
           </mc:Choice>
           <mc:Fallback>
             <w:pict>
-              <v:shape id="shape_0" ID="Shape102" stroked="f" o:allowincell="f" style="position:absolute;margin-left:39.65pt;margin-top:807.1pt;width:12.7pt;height:9.3pt;mso-wrap-style:none;v-text-anchor:top" type="_x0000_t202">
+              <v:shape id="shape_0" ID="Shape102" stroked="f" o:allowincell="f" style="position:absolute;margin-left:39.65pt;margin-top:807.1pt;width:7.65pt;height:9.3pt;mso-wrap-style:none;v-text-anchor:top" type="_x0000_t202">
                 <v:textbox>
                   <w:txbxContent>
                     <w:p>
@@ -3341,7 +3341,7 @@
                           <w:rFonts w:ascii="FiraSans" w:hAnsi="FiraSans" w:cs="FiraSans"/>
                           <w:color w:val="999999"/>
                         </w:rPr>
-                        <w:t>29.</w:t>
+                        <w:t>7.</w:t>
                       </w:r>
                     </w:p>
                   </w:txbxContent>
@@ -3530,15 +3530,15 @@
         <mc:AlternateContent>
           <mc:Choice Requires="wps">
             <w:drawing>
-              <wp:anchor behindDoc="1" distT="0" distB="0" distL="0" distR="0" simplePos="0" locked="0" layoutInCell="0" allowOverlap="1" relativeHeight="177">
-                <wp:simplePos x="0" y="0"/>
-                <wp:positionH relativeFrom="column">
-                  <wp:posOffset>6828790</wp:posOffset>
-                </wp:positionH>
-                <wp:positionV relativeFrom="paragraph">
-                  <wp:posOffset>9267190</wp:posOffset>
-                </wp:positionV>
-                <wp:extent cx="250825" cy="132715"/>
+              <wp:anchor behindDoc="1" distT="0" distB="0" distL="0" distR="0" simplePos="0" locked="0" layoutInCell="0" allowOverlap="1" relativeHeight="174">
+                <wp:simplePos x="0" y="0"/>
+                <wp:positionH relativeFrom="column">
+                  <wp:posOffset>1043940</wp:posOffset>
+                </wp:positionH>
+                <wp:positionV relativeFrom="paragraph">
+                  <wp:posOffset>9279255</wp:posOffset>
+                </wp:positionV>
+                <wp:extent cx="1216660" cy="118745"/>
                 <wp:effectExtent l="0" t="0" r="0" b="0"/>
                 <wp:wrapSquare wrapText="bothSides"/>
                 <wp:docPr id="38" name="Shape99"/>
@@ -3549,7 +3549,7 @@
                       <wps:spPr>
                         <a:xfrm>
                           <a:off x="0" y="0"/>
-                          <a:ext cx="250920" cy="132840"/>
+                          <a:ext cx="1216800" cy="118800"/>
                         </a:xfrm>
                         <a:prstGeom prst="rect">
                           <a:avLst/>
@@ -3569,6 +3569,101 @@
                             </w:pPr>
                             <w:r>
                               <w:rPr>
+                                <w:sz w:val="16"/>
+                                <w:b w:val="false"/>
+                                <w:szCs w:val="16"/>
+                                <w:bCs w:val="false"/>
+                                <w:rFonts w:ascii="FiraSans" w:hAnsi="FiraSans" w:cs="FiraSans"/>
+                                <w:color w:val="5D5D5D"/>
+                              </w:rPr>
+                              <w:t>HOW TO RIDE A TURTLE</w:t>
+                            </w:r>
+                          </w:p>
+                        </w:txbxContent>
+                      </wps:txbx>
+                      <wps:bodyPr wrap="square" lIns="0" rIns="0" tIns="0" bIns="0" anchor="t">
+                        <a:noAutofit/>
+                      </wps:bodyPr>
+                    </wps:wsp>
+                  </a:graphicData>
+                </a:graphic>
+              </wp:anchor>
+            </w:drawing>
+          </mc:Choice>
+          <mc:Fallback>
+            <w:pict>
+              <v:shape id="shape_0" ID="Shape99" stroked="f" o:allowincell="f" style="position:absolute;margin-left:82.2pt;margin-top:730.65pt;width:95.75pt;height:9.3pt;mso-wrap-style:none;v-text-anchor:top" type="_x0000_t202">
+                <v:textbox>
+                  <w:txbxContent>
+                    <w:p>
+                      <w:pPr>
+                        <w:overflowPunct w:val="false"/>
+                        <w:bidi w:val="0"/>
+                        <w:rPr/>
+                      </w:pPr>
+                      <w:r>
+                        <w:rPr>
+                          <w:sz w:val="16"/>
+                          <w:b w:val="false"/>
+                          <w:szCs w:val="16"/>
+                          <w:bCs w:val="false"/>
+                          <w:rFonts w:ascii="FiraSans" w:hAnsi="FiraSans" w:cs="FiraSans"/>
+                          <w:color w:val="5D5D5D"/>
+                        </w:rPr>
+                        <w:t>HOW TO RIDE A TURTLE</w:t>
+                      </w:r>
+                    </w:p>
+                  </w:txbxContent>
+                </v:textbox>
+                <v:fill o:detectmouseclick="t" on="false"/>
+                <v:stroke color="#3465a4" joinstyle="round" endcap="flat"/>
+                <w10:wrap type="square"/>
+              </v:shape>
+            </w:pict>
+          </mc:Fallback>
+        </mc:AlternateContent>
+        <mc:AlternateContent>
+          <mc:Choice Requires="wps">
+            <w:drawing>
+              <wp:anchor behindDoc="1" distT="0" distB="0" distL="0" distR="0" simplePos="0" locked="0" layoutInCell="0" allowOverlap="1" relativeHeight="177">
+                <wp:simplePos x="0" y="0"/>
+                <wp:positionH relativeFrom="column">
+                  <wp:posOffset>6828790</wp:posOffset>
+                </wp:positionH>
+                <wp:positionV relativeFrom="paragraph">
+                  <wp:posOffset>9267190</wp:posOffset>
+                </wp:positionV>
+                <wp:extent cx="250825" cy="132715"/>
+                <wp:effectExtent l="0" t="0" r="0" b="0"/>
+                <wp:wrapSquare wrapText="bothSides"/>
+                <wp:docPr id="39" name="Shape98"/>
+                <a:graphic xmlns:a="http://schemas.openxmlformats.org/drawingml/2006/main">
+                  <a:graphicData uri="http://schemas.microsoft.com/office/word/2010/wordprocessingShape">
+                    <wps:wsp>
+                      <wps:cNvSpPr txBox="1"/>
+                      <wps:spPr>
+                        <a:xfrm>
+                          <a:off x="0" y="0"/>
+                          <a:ext cx="250920" cy="132840"/>
+                        </a:xfrm>
+                        <a:prstGeom prst="rect">
+                          <a:avLst/>
+                        </a:prstGeom>
+                        <a:noFill/>
+                        <a:ln w="0">
+                          <a:noFill/>
+                        </a:ln>
+                      </wps:spPr>
+                      <wps:txbx>
+                        <w:txbxContent>
+                          <w:p>
+                            <w:pPr>
+                              <w:overflowPunct w:val="false"/>
+                              <w:bidi w:val="0"/>
+                              <w:rPr/>
+                            </w:pPr>
+                            <w:r>
+                              <w:rPr>
                                 <w:sz w:val="18"/>
                                 <w:b w:val="false"/>
                                 <w:i/>
@@ -3594,7 +3689,7 @@
           </mc:Choice>
           <mc:Fallback>
             <w:pict>
-              <v:shape id="shape_0" ID="Shape99" stroked="f" o:allowincell="f" style="position:absolute;margin-left:537.7pt;margin-top:729.7pt;width:19.7pt;height:10.4pt;mso-wrap-style:none;v-text-anchor:top" type="_x0000_t202">
+              <v:shape id="shape_0" ID="Shape98" stroked="f" o:allowincell="f" style="position:absolute;margin-left:537.7pt;margin-top:729.7pt;width:19.7pt;height:10.4pt;mso-wrap-style:none;v-text-anchor:top" type="_x0000_t202">
                 <v:textbox>
                   <w:txbxContent>
                     <w:p>
@@ -3632,7 +3727,7 @@
               <wp:anchor behindDoc="1" distT="0" distB="0" distL="0" distR="0" simplePos="0" locked="0" layoutInCell="0" allowOverlap="1" relativeHeight="176">
                 <wp:simplePos x="0" y="0"/>
                 <wp:positionH relativeFrom="column">
-                  <wp:posOffset>2150110</wp:posOffset>
+                  <wp:posOffset>2085975</wp:posOffset>
                 </wp:positionH>
                 <wp:positionV relativeFrom="paragraph">
                   <wp:posOffset>9267190</wp:posOffset>
@@ -3640,7 +3735,7 @@
                 <wp:extent cx="523240" cy="132715"/>
                 <wp:effectExtent l="635" t="0" r="0" b="0"/>
                 <wp:wrapSquare wrapText="bothSides"/>
-                <wp:docPr id="39" name="Shape98"/>
+                <wp:docPr id="40" name="Shape97"/>
                 <a:graphic xmlns:a="http://schemas.openxmlformats.org/drawingml/2006/main">
                   <a:graphicData uri="http://schemas.microsoft.com/office/word/2010/wordprocessingShape">
                     <wps:wsp>
@@ -3691,7 +3786,7 @@
           </mc:Choice>
           <mc:Fallback>
             <w:pict>
-              <v:shape id="shape_0" ID="Shape98" stroked="f" o:allowincell="f" style="position:absolute;margin-left:169.3pt;margin-top:729.7pt;width:41.15pt;height:10.4pt;mso-wrap-style:none;v-text-anchor:top" type="_x0000_t202">
+              <v:shape id="shape_0" ID="Shape97" stroked="f" o:allowincell="f" style="position:absolute;margin-left:164.25pt;margin-top:729.7pt;width:41.15pt;height:10.4pt;mso-wrap-style:none;v-text-anchor:top" type="_x0000_t202">
                 <v:textbox>
                   <w:txbxContent>
                     <w:p>
@@ -3710,101 +3805,6 @@
                           <w:color w:val="5D5D5D"/>
                         </w:rPr>
                         <w:t>TurtleSec</w:t>
-                      </w:r>
-                    </w:p>
-                  </w:txbxContent>
-                </v:textbox>
-                <v:fill o:detectmouseclick="t" on="false"/>
-                <v:stroke color="#3465a4" joinstyle="round" endcap="flat"/>
-                <w10:wrap type="square"/>
-              </v:shape>
-            </w:pict>
-          </mc:Fallback>
-        </mc:AlternateContent>
-        <mc:AlternateContent>
-          <mc:Choice Requires="wps">
-            <w:drawing>
-              <wp:anchor behindDoc="1" distT="0" distB="0" distL="0" distR="0" simplePos="0" locked="0" layoutInCell="0" allowOverlap="1" relativeHeight="174">
-                <wp:simplePos x="0" y="0"/>
-                <wp:positionH relativeFrom="column">
-                  <wp:posOffset>1043940</wp:posOffset>
-                </wp:positionH>
-                <wp:positionV relativeFrom="paragraph">
-                  <wp:posOffset>9267190</wp:posOffset>
-                </wp:positionV>
-                <wp:extent cx="1273175" cy="132715"/>
-                <wp:effectExtent l="0" t="0" r="0" b="0"/>
-                <wp:wrapSquare wrapText="bothSides"/>
-                <wp:docPr id="40" name="Shape97"/>
-                <a:graphic xmlns:a="http://schemas.openxmlformats.org/drawingml/2006/main">
-                  <a:graphicData uri="http://schemas.microsoft.com/office/word/2010/wordprocessingShape">
-                    <wps:wsp>
-                      <wps:cNvSpPr txBox="1"/>
-                      <wps:spPr>
-                        <a:xfrm>
-                          <a:off x="0" y="0"/>
-                          <a:ext cx="1273320" cy="132840"/>
-                        </a:xfrm>
-                        <a:prstGeom prst="rect">
-                          <a:avLst/>
-                        </a:prstGeom>
-                        <a:noFill/>
-                        <a:ln w="0">
-                          <a:noFill/>
-                        </a:ln>
-                      </wps:spPr>
-                      <wps:txbx>
-                        <w:txbxContent>
-                          <w:p>
-                            <w:pPr>
-                              <w:overflowPunct w:val="false"/>
-                              <w:bidi w:val="0"/>
-                              <w:rPr/>
-                            </w:pPr>
-                            <w:r>
-                              <w:rPr>
-                                <w:sz w:val="18"/>
-                                <w:b/>
-                                <w:szCs w:val="18"/>
-                                <w:bCs/>
-                                <w:rFonts w:ascii="FiraSans-Semi" w:hAnsi="FiraSans-Semi" w:cs="FiraSans-Semi"/>
-                                <w:color w:val="414141"/>
-                              </w:rPr>
-                              <w:t>How to ride a Turtle</w:t>
-                            </w:r>
-                          </w:p>
-                        </w:txbxContent>
-                      </wps:txbx>
-                      <wps:bodyPr wrap="square" lIns="0" rIns="0" tIns="0" bIns="0" anchor="t">
-                        <a:noAutofit/>
-                      </wps:bodyPr>
-                    </wps:wsp>
-                  </a:graphicData>
-                </a:graphic>
-              </wp:anchor>
-            </w:drawing>
-          </mc:Choice>
-          <mc:Fallback>
-            <w:pict>
-              <v:shape id="shape_0" ID="Shape97" stroked="f" o:allowincell="f" style="position:absolute;margin-left:82.2pt;margin-top:729.7pt;width:100.2pt;height:10.4pt;mso-wrap-style:none;v-text-anchor:top" type="_x0000_t202">
-                <v:textbox>
-                  <w:txbxContent>
-                    <w:p>
-                      <w:pPr>
-                        <w:overflowPunct w:val="false"/>
-                        <w:bidi w:val="0"/>
-                        <w:rPr/>
-                      </w:pPr>
-                      <w:r>
-                        <w:rPr>
-                          <w:sz w:val="18"/>
-                          <w:b/>
-                          <w:szCs w:val="18"/>
-                          <w:bCs/>
-                          <w:rFonts w:ascii="FiraSans-Semi" w:hAnsi="FiraSans-Semi" w:cs="FiraSans-Semi"/>
-                          <w:color w:val="414141"/>
-                        </w:rPr>
-                        <w:t>How to ride a Turtle</w:t>
                       </w:r>
                     </w:p>
                   </w:txbxContent>
@@ -4478,9 +4478,9 @@
                   <wp:posOffset>503555</wp:posOffset>
                 </wp:positionH>
                 <wp:positionV relativeFrom="paragraph">
-                  <wp:posOffset>8409940</wp:posOffset>
-                </wp:positionV>
-                <wp:extent cx="1329690" cy="118745"/>
+                  <wp:posOffset>8398510</wp:posOffset>
+                </wp:positionV>
+                <wp:extent cx="1424305" cy="132715"/>
                 <wp:effectExtent l="0" t="0" r="0" b="0"/>
                 <wp:wrapSquare wrapText="bothSides"/>
                 <wp:docPr id="48" name="Shape89"/>
@@ -4491,7 +4491,7 @@
                       <wps:spPr>
                         <a:xfrm>
                           <a:off x="0" y="0"/>
-                          <a:ext cx="1329840" cy="118800"/>
+                          <a:ext cx="1424160" cy="132840"/>
                         </a:xfrm>
                         <a:prstGeom prst="rect">
                           <a:avLst/>
@@ -4511,14 +4511,14 @@
                             </w:pPr>
                             <w:r>
                               <w:rPr>
-                                <w:sz w:val="16"/>
-                                <w:b w:val="false"/>
-                                <w:szCs w:val="16"/>
-                                <w:bCs w:val="false"/>
-                                <w:rFonts w:ascii="FiraSans" w:hAnsi="FiraSans" w:cs="FiraSans"/>
-                                <w:color w:val="5D5D5D"/>
-                              </w:rPr>
-                              <w:t>BACHELOR I INFORMATIKK</w:t>
+                                <w:sz w:val="18"/>
+                                <w:b/>
+                                <w:szCs w:val="18"/>
+                                <w:bCs/>
+                                <w:rFonts w:ascii="FiraSans-Semi" w:hAnsi="FiraSans-Semi" w:cs="FiraSans-Semi"/>
+                                <w:color w:val="414141"/>
+                              </w:rPr>
+                              <w:t>Bachelor i informatikk</w:t>
                             </w:r>
                           </w:p>
                         </w:txbxContent>
@@ -4534,7 +4534,7 @@
           </mc:Choice>
           <mc:Fallback>
             <w:pict>
-              <v:shape id="shape_0" ID="Shape89" stroked="f" o:allowincell="f" style="position:absolute;margin-left:39.65pt;margin-top:662.2pt;width:104.65pt;height:9.3pt;mso-wrap-style:none;v-text-anchor:top" type="_x0000_t202">
+              <v:shape id="shape_0" ID="Shape89" stroked="f" o:allowincell="f" style="position:absolute;margin-left:39.65pt;margin-top:661.3pt;width:112.1pt;height:10.4pt;mso-wrap-style:none;v-text-anchor:top" type="_x0000_t202">
                 <v:textbox>
                   <w:txbxContent>
                     <w:p>
@@ -4545,14 +4545,14 @@
                       </w:pPr>
                       <w:r>
                         <w:rPr>
-                          <w:sz w:val="16"/>
-                          <w:b w:val="false"/>
-                          <w:szCs w:val="16"/>
-                          <w:bCs w:val="false"/>
-                          <w:rFonts w:ascii="FiraSans" w:hAnsi="FiraSans" w:cs="FiraSans"/>
-                          <w:color w:val="5D5D5D"/>
-                        </w:rPr>
-                        <w:t>BACHELOR I INFORMATIKK</w:t>
+                          <w:sz w:val="18"/>
+                          <w:b/>
+                          <w:szCs w:val="18"/>
+                          <w:bCs/>
+                          <w:rFonts w:ascii="FiraSans-Semi" w:hAnsi="FiraSans-Semi" w:cs="FiraSans-Semi"/>
+                          <w:color w:val="414141"/>
+                        </w:rPr>
+                        <w:t>Bachelor i informatikk</w:t>
                       </w:r>
                     </w:p>
                   </w:txbxContent>
@@ -6061,7 +6061,7 @@
         <mc:AlternateContent>
           <mc:Choice Requires="wps">
             <w:drawing>
-              <wp:anchor behindDoc="1" distT="0" distB="0" distL="0" distR="0" simplePos="0" locked="0" layoutInCell="0" allowOverlap="1" relativeHeight="31">
+              <wp:anchor behindDoc="1" distT="0" distB="0" distL="0" distR="0" simplePos="0" locked="0" layoutInCell="0" allowOverlap="1" relativeHeight="30">
                 <wp:simplePos x="0" y="0"/>
                 <wp:positionH relativeFrom="column">
                   <wp:posOffset>3038475</wp:posOffset>
@@ -7395,7 +7395,7 @@
         <mc:AlternateContent>
           <mc:Choice Requires="wps">
             <w:drawing>
-              <wp:anchor behindDoc="1" distT="0" distB="0" distL="0" distR="0" simplePos="0" locked="0" layoutInCell="0" allowOverlap="1" relativeHeight="14">
+              <wp:anchor behindDoc="1" distT="0" distB="0" distL="0" distR="0" simplePos="0" locked="0" layoutInCell="0" allowOverlap="1" relativeHeight="15">
                 <wp:simplePos x="0" y="0"/>
                 <wp:positionH relativeFrom="column">
                   <wp:posOffset>5004435</wp:posOffset>
@@ -7680,7 +7680,7 @@
         <mc:AlternateContent>
           <mc:Choice Requires="wps">
             <w:drawing>
-              <wp:anchor behindDoc="1" distT="0" distB="0" distL="0" distR="0" simplePos="0" locked="0" layoutInCell="0" allowOverlap="1" relativeHeight="109">
+              <wp:anchor behindDoc="1" distT="0" distB="0" distL="0" distR="0" simplePos="0" locked="0" layoutInCell="0" allowOverlap="1" relativeHeight="110">
                 <wp:simplePos x="0" y="0"/>
                 <wp:positionH relativeFrom="column">
                   <wp:posOffset>1449070</wp:posOffset>
@@ -8915,7 +8915,7 @@
         <mc:AlternateContent>
           <mc:Choice Requires="wps">
             <w:drawing>
-              <wp:anchor behindDoc="1" distT="0" distB="0" distL="0" distR="0" simplePos="0" locked="0" layoutInCell="0" allowOverlap="1" relativeHeight="112">
+              <wp:anchor behindDoc="1" distT="0" distB="0" distL="0" distR="0" simplePos="0" locked="0" layoutInCell="0" allowOverlap="1" relativeHeight="111">
                 <wp:simplePos x="0" y="0"/>
                 <wp:positionH relativeFrom="column">
                   <wp:posOffset>814070</wp:posOffset>
@@ -9222,7 +9222,7 @@
         <mc:AlternateContent>
           <mc:Choice Requires="wps">
             <w:drawing>
-              <wp:anchor behindDoc="1" distT="0" distB="0" distL="0" distR="0" simplePos="0" locked="0" layoutInCell="0" allowOverlap="1" relativeHeight="105">
+              <wp:anchor behindDoc="1" distT="0" distB="0" distL="0" distR="0" simplePos="0" locked="0" layoutInCell="0" allowOverlap="1" relativeHeight="106">
                 <wp:simplePos x="0" y="0"/>
                 <wp:positionH relativeFrom="column">
                   <wp:posOffset>1449070</wp:posOffset>
@@ -10271,10 +10271,10 @@
         <mc:AlternateContent>
           <mc:Choice Requires="wps">
             <w:drawing>
-              <wp:anchor behindDoc="1" distT="0" distB="0" distL="0" distR="0" simplePos="0" locked="0" layoutInCell="0" allowOverlap="1" relativeHeight="110">
-                <wp:simplePos x="0" y="0"/>
-                <wp:positionH relativeFrom="column">
-                  <wp:posOffset>1543685</wp:posOffset>
+              <wp:anchor behindDoc="1" distT="0" distB="0" distL="0" distR="0" simplePos="0" locked="0" layoutInCell="0" allowOverlap="1" relativeHeight="109">
+                <wp:simplePos x="0" y="0"/>
+                <wp:positionH relativeFrom="column">
+                  <wp:posOffset>1520190</wp:posOffset>
                 </wp:positionH>
                 <wp:positionV relativeFrom="paragraph">
                   <wp:posOffset>4147820</wp:posOffset>
@@ -10333,7 +10333,7 @@
           </mc:Choice>
           <mc:Fallback>
             <w:pict>
-              <v:shape id="shape_0" ID="Shape147" stroked="f" o:allowincell="f" style="position:absolute;margin-left:121.55pt;margin-top:326.6pt;width:3.5pt;height:12.7pt;mso-wrap-style:none;v-text-anchor:top" type="_x0000_t202">
+              <v:shape id="shape_0" ID="Shape147" stroked="f" o:allowincell="f" style="position:absolute;margin-left:119.7pt;margin-top:326.6pt;width:3.5pt;height:12.7pt;mso-wrap-style:none;v-text-anchor:top" type="_x0000_t202">
                 <v:textbox>
                   <w:txbxContent>
                     <w:p>
@@ -10366,16 +10366,16 @@
         <mc:AlternateContent>
           <mc:Choice Requires="wps">
             <w:drawing>
-              <wp:anchor behindDoc="1" distT="0" distB="0" distL="0" distR="0" simplePos="0" locked="0" layoutInCell="0" allowOverlap="1" relativeHeight="80">
-                <wp:simplePos x="0" y="0"/>
-                <wp:positionH relativeFrom="column">
-                  <wp:posOffset>1752600</wp:posOffset>
+              <wp:anchor behindDoc="1" distT="0" distB="0" distL="0" distR="0" simplePos="0" locked="0" layoutInCell="0" allowOverlap="1" relativeHeight="84">
+                <wp:simplePos x="0" y="0"/>
+                <wp:positionH relativeFrom="column">
+                  <wp:posOffset>6510020</wp:posOffset>
                 </wp:positionH>
                 <wp:positionV relativeFrom="paragraph">
                   <wp:posOffset>2413635</wp:posOffset>
                 </wp:positionV>
-                <wp:extent cx="2764790" cy="132715"/>
-                <wp:effectExtent l="635" t="0" r="0" b="0"/>
+                <wp:extent cx="610870" cy="132715"/>
+                <wp:effectExtent l="0" t="0" r="0" b="0"/>
                 <wp:wrapSquare wrapText="bothSides"/>
                 <wp:docPr id="110" name="Shape135"/>
                 <a:graphic xmlns:a="http://schemas.openxmlformats.org/drawingml/2006/main">
@@ -10385,7 +10385,7 @@
                       <wps:spPr>
                         <a:xfrm>
                           <a:off x="0" y="0"/>
-                          <a:ext cx="2764800" cy="132840"/>
+                          <a:ext cx="610920" cy="132840"/>
                         </a:xfrm>
                         <a:prstGeom prst="rect">
                           <a:avLst/>
@@ -10407,12 +10407,14 @@
                               <w:rPr>
                                 <w:sz w:val="18"/>
                                 <w:b w:val="false"/>
+                                <w:i/>
                                 <w:szCs w:val="18"/>
                                 <w:bCs w:val="false"/>
+                                <w:iCs/>
                                 <w:rFonts w:ascii="FiraSans" w:hAnsi="FiraSans" w:cs="FiraSans"/>
-                                <w:color w:val="5D5D5D"/>
-                              </w:rPr>
-                              <w:t>TurtleSec is offering three new types of trainings</w:t>
+                                <w:color w:val="00A388"/>
+                              </w:rPr>
+                              <w:t>Norwegian</w:t>
                             </w:r>
                           </w:p>
                         </w:txbxContent>
@@ -10428,7 +10430,7 @@
           </mc:Choice>
           <mc:Fallback>
             <w:pict>
-              <v:shape id="shape_0" ID="Shape135" stroked="f" o:allowincell="f" style="position:absolute;margin-left:138pt;margin-top:190.05pt;width:217.65pt;height:10.4pt;mso-wrap-style:none;v-text-anchor:top" type="_x0000_t202">
+              <v:shape id="shape_0" ID="Shape135" stroked="f" o:allowincell="f" style="position:absolute;margin-left:512.6pt;margin-top:190.05pt;width:48.05pt;height:10.4pt;mso-wrap-style:none;v-text-anchor:top" type="_x0000_t202">
                 <v:textbox>
                   <w:txbxContent>
                     <w:p>
@@ -10441,12 +10443,14 @@
                         <w:rPr>
                           <w:sz w:val="18"/>
                           <w:b w:val="false"/>
+                          <w:i/>
                           <w:szCs w:val="18"/>
                           <w:bCs w:val="false"/>
+                          <w:iCs/>
                           <w:rFonts w:ascii="FiraSans" w:hAnsi="FiraSans" w:cs="FiraSans"/>
-                          <w:color w:val="5D5D5D"/>
-                        </w:rPr>
-                        <w:t>TurtleSec is offering three new types of trainings</w:t>
+                          <w:color w:val="00A388"/>
+                        </w:rPr>
+                        <w:t>Norwegian</w:t>
                       </w:r>
                     </w:p>
                   </w:txbxContent>
@@ -10461,16 +10465,16 @@
         <mc:AlternateContent>
           <mc:Choice Requires="wps">
             <w:drawing>
-              <wp:anchor behindDoc="1" distT="0" distB="0" distL="0" distR="0" simplePos="0" locked="0" layoutInCell="0" allowOverlap="1" relativeHeight="84">
-                <wp:simplePos x="0" y="0"/>
-                <wp:positionH relativeFrom="column">
-                  <wp:posOffset>6510020</wp:posOffset>
-                </wp:positionH>
-                <wp:positionV relativeFrom="paragraph">
-                  <wp:posOffset>2413635</wp:posOffset>
-                </wp:positionV>
-                <wp:extent cx="610870" cy="132715"/>
-                <wp:effectExtent l="0" t="0" r="0" b="0"/>
+              <wp:anchor behindDoc="1" distT="0" distB="0" distL="0" distR="0" simplePos="0" locked="0" layoutInCell="0" allowOverlap="1" relativeHeight="76">
+                <wp:simplePos x="0" y="0"/>
+                <wp:positionH relativeFrom="column">
+                  <wp:posOffset>1043940</wp:posOffset>
+                </wp:positionH>
+                <wp:positionV relativeFrom="paragraph">
+                  <wp:posOffset>2425065</wp:posOffset>
+                </wp:positionV>
+                <wp:extent cx="767080" cy="118745"/>
+                <wp:effectExtent l="635" t="0" r="0" b="0"/>
                 <wp:wrapSquare wrapText="bothSides"/>
                 <wp:docPr id="111" name="Shape136"/>
                 <a:graphic xmlns:a="http://schemas.openxmlformats.org/drawingml/2006/main">
@@ -10480,7 +10484,7 @@
                       <wps:spPr>
                         <a:xfrm>
                           <a:off x="0" y="0"/>
-                          <a:ext cx="610920" cy="132840"/>
+                          <a:ext cx="767160" cy="118800"/>
                         </a:xfrm>
                         <a:prstGeom prst="rect">
                           <a:avLst/>
@@ -10500,16 +10504,14 @@
                             </w:pPr>
                             <w:r>
                               <w:rPr>
-                                <w:sz w:val="18"/>
+                                <w:sz w:val="16"/>
                                 <w:b w:val="false"/>
-                                <w:i/>
-                                <w:szCs w:val="18"/>
+                                <w:szCs w:val="16"/>
                                 <w:bCs w:val="false"/>
-                                <w:iCs/>
                                 <w:rFonts w:ascii="FiraSans" w:hAnsi="FiraSans" w:cs="FiraSans"/>
-                                <w:color w:val="00A388"/>
-                              </w:rPr>
-                              <w:t>Norwegian</w:t>
+                                <w:color w:val="5D5D5D"/>
+                              </w:rPr>
+                              <w:t>TURTLESEC.NO</w:t>
                             </w:r>
                           </w:p>
                         </w:txbxContent>
@@ -10525,7 +10527,7 @@
           </mc:Choice>
           <mc:Fallback>
             <w:pict>
-              <v:shape id="shape_0" ID="Shape136" stroked="f" o:allowincell="f" style="position:absolute;margin-left:512.6pt;margin-top:190.05pt;width:48.05pt;height:10.4pt;mso-wrap-style:none;v-text-anchor:top" type="_x0000_t202">
+              <v:shape id="shape_0" ID="Shape136" stroked="f" o:allowincell="f" style="position:absolute;margin-left:82.2pt;margin-top:190.95pt;width:60.35pt;height:9.3pt;mso-wrap-style:none;v-text-anchor:top" type="_x0000_t202">
                 <v:textbox>
                   <w:txbxContent>
                     <w:p>
@@ -10536,16 +10538,14 @@
                       </w:pPr>
                       <w:r>
                         <w:rPr>
-                          <w:sz w:val="18"/>
+                          <w:sz w:val="16"/>
                           <w:b w:val="false"/>
-                          <w:i/>
-                          <w:szCs w:val="18"/>
+                          <w:szCs w:val="16"/>
                           <w:bCs w:val="false"/>
-                          <w:iCs/>
                           <w:rFonts w:ascii="FiraSans" w:hAnsi="FiraSans" w:cs="FiraSans"/>
-                          <w:color w:val="00A388"/>
-                        </w:rPr>
-                        <w:t>Norwegian</w:t>
+                          <w:color w:val="5D5D5D"/>
+                        </w:rPr>
+                        <w:t>TURTLESEC.NO</w:t>
                       </w:r>
                     </w:p>
                   </w:txbxContent>
@@ -10934,9 +10934,9 @@
                   <wp:posOffset>503555</wp:posOffset>
                 </wp:positionH>
                 <wp:positionV relativeFrom="paragraph">
-                  <wp:posOffset>3300095</wp:posOffset>
-                </wp:positionV>
-                <wp:extent cx="574675" cy="118745"/>
+                  <wp:posOffset>3288030</wp:posOffset>
+                </wp:positionV>
+                <wp:extent cx="576580" cy="132715"/>
                 <wp:effectExtent l="0" t="0" r="0" b="0"/>
                 <wp:wrapSquare wrapText="bothSides"/>
                 <wp:docPr id="116" name="Shape141"/>
@@ -10947,7 +10947,7 @@
                       <wps:spPr>
                         <a:xfrm>
                           <a:off x="0" y="0"/>
-                          <a:ext cx="574560" cy="118800"/>
+                          <a:ext cx="576720" cy="132840"/>
                         </a:xfrm>
                         <a:prstGeom prst="rect">
                           <a:avLst/>
@@ -10967,14 +10967,14 @@
                             </w:pPr>
                             <w:r>
                               <w:rPr>
-                                <w:sz w:val="16"/>
-                                <w:b w:val="false"/>
-                                <w:szCs w:val="16"/>
-                                <w:bCs w:val="false"/>
-                                <w:rFonts w:ascii="FiraSans" w:hAnsi="FiraSans" w:cs="FiraSans"/>
-                                <w:color w:val="5D5D5D"/>
-                              </w:rPr>
-                              <w:t>FORFATTER</w:t>
+                                <w:sz w:val="18"/>
+                                <w:b/>
+                                <w:szCs w:val="18"/>
+                                <w:bCs/>
+                                <w:rFonts w:ascii="FiraSans-Semi" w:hAnsi="FiraSans-Semi" w:cs="FiraSans-Semi"/>
+                                <w:color w:val="414141"/>
+                              </w:rPr>
+                              <w:t>Forfatter</w:t>
                             </w:r>
                           </w:p>
                         </w:txbxContent>
@@ -10990,7 +10990,7 @@
           </mc:Choice>
           <mc:Fallback>
             <w:pict>
-              <v:shape id="shape_0" ID="Shape141" stroked="f" o:allowincell="f" style="position:absolute;margin-left:39.65pt;margin-top:259.85pt;width:45.2pt;height:9.3pt;mso-wrap-style:none;v-text-anchor:top" type="_x0000_t202">
+              <v:shape id="shape_0" ID="Shape141" stroked="f" o:allowincell="f" style="position:absolute;margin-left:39.65pt;margin-top:258.9pt;width:45.35pt;height:10.4pt;mso-wrap-style:none;v-text-anchor:top" type="_x0000_t202">
                 <v:textbox>
                   <w:txbxContent>
                     <w:p>
@@ -11001,14 +11001,14 @@
                       </w:pPr>
                       <w:r>
                         <w:rPr>
-                          <w:sz w:val="16"/>
-                          <w:b w:val="false"/>
-                          <w:szCs w:val="16"/>
-                          <w:bCs w:val="false"/>
-                          <w:rFonts w:ascii="FiraSans" w:hAnsi="FiraSans" w:cs="FiraSans"/>
-                          <w:color w:val="5D5D5D"/>
-                        </w:rPr>
-                        <w:t>FORFATTER</w:t>
+                          <w:sz w:val="18"/>
+                          <w:b/>
+                          <w:szCs w:val="18"/>
+                          <w:bCs/>
+                          <w:rFonts w:ascii="FiraSans-Semi" w:hAnsi="FiraSans-Semi" w:cs="FiraSans-Semi"/>
+                          <w:color w:val="414141"/>
+                        </w:rPr>
+                        <w:t>Forfatter</w:t>
                       </w:r>
                     </w:p>
                   </w:txbxContent>
@@ -11486,16 +11486,16 @@
         <mc:AlternateContent>
           <mc:Choice Requires="wps">
             <w:drawing>
-              <wp:anchor behindDoc="1" distT="0" distB="0" distL="0" distR="0" simplePos="0" locked="0" layoutInCell="0" allowOverlap="1" relativeHeight="76">
-                <wp:simplePos x="0" y="0"/>
-                <wp:positionH relativeFrom="column">
-                  <wp:posOffset>1043940</wp:posOffset>
+              <wp:anchor behindDoc="1" distT="0" distB="0" distL="0" distR="0" simplePos="0" locked="0" layoutInCell="0" allowOverlap="1" relativeHeight="80">
+                <wp:simplePos x="0" y="0"/>
+                <wp:positionH relativeFrom="column">
+                  <wp:posOffset>1714500</wp:posOffset>
                 </wp:positionH>
                 <wp:positionV relativeFrom="paragraph">
                   <wp:posOffset>2413635</wp:posOffset>
                 </wp:positionV>
-                <wp:extent cx="777240" cy="132715"/>
-                <wp:effectExtent l="0" t="0" r="0" b="0"/>
+                <wp:extent cx="2764790" cy="132715"/>
+                <wp:effectExtent l="635" t="0" r="0" b="0"/>
                 <wp:wrapSquare wrapText="bothSides"/>
                 <wp:docPr id="122" name="Shape134"/>
                 <a:graphic xmlns:a="http://schemas.openxmlformats.org/drawingml/2006/main">
@@ -11505,7 +11505,7 @@
                       <wps:spPr>
                         <a:xfrm>
                           <a:off x="0" y="0"/>
-                          <a:ext cx="777240" cy="132840"/>
+                          <a:ext cx="2764800" cy="132840"/>
                         </a:xfrm>
                         <a:prstGeom prst="rect">
                           <a:avLst/>
@@ -11526,13 +11526,13 @@
                             <w:r>
                               <w:rPr>
                                 <w:sz w:val="18"/>
-                                <w:b/>
+                                <w:b w:val="false"/>
                                 <w:szCs w:val="18"/>
-                                <w:bCs/>
-                                <w:rFonts w:ascii="FiraSans-Semi" w:hAnsi="FiraSans-Semi" w:cs="FiraSans-Semi"/>
-                                <w:color w:val="414141"/>
-                              </w:rPr>
-                              <w:t>turtlesec.no</w:t>
+                                <w:bCs w:val="false"/>
+                                <w:rFonts w:ascii="FiraSans" w:hAnsi="FiraSans" w:cs="FiraSans"/>
+                                <w:color w:val="5D5D5D"/>
+                              </w:rPr>
+                              <w:t>TurtleSec is offering three new types of trainings</w:t>
                             </w:r>
                           </w:p>
                         </w:txbxContent>
@@ -11548,7 +11548,7 @@
           </mc:Choice>
           <mc:Fallback>
             <w:pict>
-              <v:shape id="shape_0" ID="Shape134" stroked="f" o:allowincell="f" style="position:absolute;margin-left:82.2pt;margin-top:190.05pt;width:61.15pt;height:10.4pt;mso-wrap-style:none;v-text-anchor:top" type="_x0000_t202">
+              <v:shape id="shape_0" ID="Shape134" stroked="f" o:allowincell="f" style="position:absolute;margin-left:135pt;margin-top:190.05pt;width:217.65pt;height:10.4pt;mso-wrap-style:none;v-text-anchor:top" type="_x0000_t202">
                 <v:textbox>
                   <w:txbxContent>
                     <w:p>
@@ -11560,13 +11560,13 @@
                       <w:r>
                         <w:rPr>
                           <w:sz w:val="18"/>
-                          <w:b/>
+                          <w:b w:val="false"/>
                           <w:szCs w:val="18"/>
-                          <w:bCs/>
-                          <w:rFonts w:ascii="FiraSans-Semi" w:hAnsi="FiraSans-Semi" w:cs="FiraSans-Semi"/>
-                          <w:color w:val="414141"/>
-                        </w:rPr>
-                        <w:t>turtlesec.no</w:t>
+                          <w:bCs w:val="false"/>
+                          <w:rFonts w:ascii="FiraSans" w:hAnsi="FiraSans" w:cs="FiraSans"/>
+                          <w:color w:val="5D5D5D"/>
+                        </w:rPr>
+                        <w:t>TurtleSec is offering three new types of trainings</w:t>
                       </w:r>
                     </w:p>
                   </w:txbxContent>
@@ -11581,7 +11581,7 @@
         <mc:AlternateContent>
           <mc:Choice Requires="wps">
             <w:drawing>
-              <wp:anchor behindDoc="1" distT="0" distB="0" distL="0" distR="0" simplePos="0" locked="0" layoutInCell="0" allowOverlap="1" relativeHeight="106">
+              <wp:anchor behindDoc="1" distT="0" distB="0" distL="0" distR="0" simplePos="0" locked="0" layoutInCell="0" allowOverlap="1" relativeHeight="105">
                 <wp:simplePos x="0" y="0"/>
                 <wp:positionH relativeFrom="column">
                   <wp:posOffset>657225</wp:posOffset>
@@ -11676,16 +11676,16 @@
         <mc:AlternateContent>
           <mc:Choice Requires="wps">
             <w:drawing>
-              <wp:anchor behindDoc="1" distT="0" distB="0" distL="0" distR="0" simplePos="0" locked="0" layoutInCell="0" allowOverlap="1" relativeHeight="108">
-                <wp:simplePos x="0" y="0"/>
-                <wp:positionH relativeFrom="column">
-                  <wp:posOffset>1043940</wp:posOffset>
+              <wp:anchor behindDoc="1" distT="0" distB="0" distL="0" distR="0" simplePos="0" locked="0" layoutInCell="0" allowOverlap="1" relativeHeight="112">
+                <wp:simplePos x="0" y="0"/>
+                <wp:positionH relativeFrom="column">
+                  <wp:posOffset>1604645</wp:posOffset>
                 </wp:positionH>
                 <wp:positionV relativeFrom="paragraph">
                   <wp:posOffset>4170045</wp:posOffset>
                 </wp:positionV>
-                <wp:extent cx="615950" cy="132715"/>
-                <wp:effectExtent l="0" t="0" r="0" b="0"/>
+                <wp:extent cx="1202055" cy="132715"/>
+                <wp:effectExtent l="635" t="0" r="0" b="0"/>
                 <wp:wrapSquare wrapText="bothSides"/>
                 <wp:docPr id="124" name="Shape149"/>
                 <a:graphic xmlns:a="http://schemas.openxmlformats.org/drawingml/2006/main">
@@ -11695,7 +11695,7 @@
                       <wps:spPr>
                         <a:xfrm>
                           <a:off x="0" y="0"/>
-                          <a:ext cx="615960" cy="132840"/>
+                          <a:ext cx="1202040" cy="132840"/>
                         </a:xfrm>
                         <a:prstGeom prst="rect">
                           <a:avLst/>
@@ -11716,13 +11716,13 @@
                             <w:r>
                               <w:rPr>
                                 <w:sz w:val="18"/>
-                                <w:b/>
+                                <w:b w:val="false"/>
                                 <w:szCs w:val="18"/>
-                                <w:bCs/>
-                                <w:rFonts w:ascii="FiraSans-Semi" w:hAnsi="FiraSans-Semi" w:cs="FiraSans-Semi"/>
-                                <w:color w:val="414141"/>
-                              </w:rPr>
-                              <w:t>TurtleCon</w:t>
+                                <w:bCs w:val="false"/>
+                                <w:rFonts w:ascii="FiraSans" w:hAnsi="FiraSans" w:cs="FiraSans"/>
+                                <w:color w:val="5D5D5D"/>
+                              </w:rPr>
+                              <w:t>Trying to ride a turtle</w:t>
                             </w:r>
                           </w:p>
                         </w:txbxContent>
@@ -11738,7 +11738,7 @@
           </mc:Choice>
           <mc:Fallback>
             <w:pict>
-              <v:shape id="shape_0" ID="Shape149" stroked="f" o:allowincell="f" style="position:absolute;margin-left:82.2pt;margin-top:328.35pt;width:48.45pt;height:10.4pt;mso-wrap-style:none;v-text-anchor:top" type="_x0000_t202">
+              <v:shape id="shape_0" ID="Shape149" stroked="f" o:allowincell="f" style="position:absolute;margin-left:126.35pt;margin-top:328.35pt;width:94.6pt;height:10.4pt;mso-wrap-style:none;v-text-anchor:top" type="_x0000_t202">
                 <v:textbox>
                   <w:txbxContent>
                     <w:p>
@@ -11750,13 +11750,13 @@
                       <w:r>
                         <w:rPr>
                           <w:sz w:val="18"/>
-                          <w:b/>
+                          <w:b w:val="false"/>
                           <w:szCs w:val="18"/>
-                          <w:bCs/>
-                          <w:rFonts w:ascii="FiraSans-Semi" w:hAnsi="FiraSans-Semi" w:cs="FiraSans-Semi"/>
-                          <w:color w:val="414141"/>
-                        </w:rPr>
-                        <w:t>TurtleCon</w:t>
+                          <w:bCs w:val="false"/>
+                          <w:rFonts w:ascii="FiraSans" w:hAnsi="FiraSans" w:cs="FiraSans"/>
+                          <w:color w:val="5D5D5D"/>
+                        </w:rPr>
+                        <w:t>Trying to ride a turtle</w:t>
                       </w:r>
                     </w:p>
                   </w:txbxContent>
@@ -11771,16 +11771,16 @@
         <mc:AlternateContent>
           <mc:Choice Requires="wps">
             <w:drawing>
-              <wp:anchor behindDoc="1" distT="0" distB="0" distL="0" distR="0" simplePos="0" locked="0" layoutInCell="0" allowOverlap="1" relativeHeight="111">
-                <wp:simplePos x="0" y="0"/>
-                <wp:positionH relativeFrom="column">
-                  <wp:posOffset>1628775</wp:posOffset>
+              <wp:anchor behindDoc="1" distT="0" distB="0" distL="0" distR="0" simplePos="0" locked="0" layoutInCell="0" allowOverlap="1" relativeHeight="113">
+                <wp:simplePos x="0" y="0"/>
+                <wp:positionH relativeFrom="column">
+                  <wp:posOffset>6724015</wp:posOffset>
                 </wp:positionH>
                 <wp:positionV relativeFrom="paragraph">
                   <wp:posOffset>4170045</wp:posOffset>
                 </wp:positionV>
-                <wp:extent cx="1202055" cy="132715"/>
-                <wp:effectExtent l="635" t="0" r="0" b="0"/>
+                <wp:extent cx="367665" cy="132715"/>
+                <wp:effectExtent l="0" t="0" r="0" b="0"/>
                 <wp:wrapSquare wrapText="bothSides"/>
                 <wp:docPr id="125" name="Shape150"/>
                 <a:graphic xmlns:a="http://schemas.openxmlformats.org/drawingml/2006/main">
@@ -11790,7 +11790,7 @@
                       <wps:spPr>
                         <a:xfrm>
                           <a:off x="0" y="0"/>
-                          <a:ext cx="1202040" cy="132840"/>
+                          <a:ext cx="367560" cy="132840"/>
                         </a:xfrm>
                         <a:prstGeom prst="rect">
                           <a:avLst/>
@@ -11812,12 +11812,14 @@
                               <w:rPr>
                                 <w:sz w:val="18"/>
                                 <w:b w:val="false"/>
+                                <w:i/>
                                 <w:szCs w:val="18"/>
                                 <w:bCs w:val="false"/>
+                                <w:iCs/>
                                 <w:rFonts w:ascii="FiraSans" w:hAnsi="FiraSans" w:cs="FiraSans"/>
-                                <w:color w:val="5D5D5D"/>
-                              </w:rPr>
-                              <w:t>Trying to ride a turtle</w:t>
+                                <w:color w:val="00A388"/>
+                              </w:rPr>
+                              <w:t>Online</w:t>
                             </w:r>
                           </w:p>
                         </w:txbxContent>
@@ -11833,7 +11835,7 @@
           </mc:Choice>
           <mc:Fallback>
             <w:pict>
-              <v:shape id="shape_0" ID="Shape150" stroked="f" o:allowincell="f" style="position:absolute;margin-left:128.25pt;margin-top:328.35pt;width:94.6pt;height:10.4pt;mso-wrap-style:none;v-text-anchor:top" type="_x0000_t202">
+              <v:shape id="shape_0" ID="Shape150" stroked="f" o:allowincell="f" style="position:absolute;margin-left:529.45pt;margin-top:328.35pt;width:28.9pt;height:10.4pt;mso-wrap-style:none;v-text-anchor:top" type="_x0000_t202">
                 <v:textbox>
                   <w:txbxContent>
                     <w:p>
@@ -11846,12 +11848,14 @@
                         <w:rPr>
                           <w:sz w:val="18"/>
                           <w:b w:val="false"/>
+                          <w:i/>
                           <w:szCs w:val="18"/>
                           <w:bCs w:val="false"/>
+                          <w:iCs/>
                           <w:rFonts w:ascii="FiraSans" w:hAnsi="FiraSans" w:cs="FiraSans"/>
-                          <w:color w:val="5D5D5D"/>
-                        </w:rPr>
-                        <w:t>Trying to ride a turtle</w:t>
+                          <w:color w:val="00A388"/>
+                        </w:rPr>
+                        <w:t>Online</w:t>
                       </w:r>
                     </w:p>
                   </w:txbxContent>
@@ -11866,16 +11870,16 @@
         <mc:AlternateContent>
           <mc:Choice Requires="wps">
             <w:drawing>
-              <wp:anchor behindDoc="1" distT="0" distB="0" distL="0" distR="0" simplePos="0" locked="0" layoutInCell="0" allowOverlap="1" relativeHeight="113">
-                <wp:simplePos x="0" y="0"/>
-                <wp:positionH relativeFrom="column">
-                  <wp:posOffset>6724015</wp:posOffset>
-                </wp:positionH>
-                <wp:positionV relativeFrom="paragraph">
-                  <wp:posOffset>4170045</wp:posOffset>
-                </wp:positionV>
-                <wp:extent cx="367665" cy="132715"/>
-                <wp:effectExtent l="0" t="0" r="0" b="0"/>
+              <wp:anchor behindDoc="1" distT="0" distB="0" distL="0" distR="0" simplePos="0" locked="0" layoutInCell="0" allowOverlap="1" relativeHeight="108">
+                <wp:simplePos x="0" y="0"/>
+                <wp:positionH relativeFrom="column">
+                  <wp:posOffset>1043940</wp:posOffset>
+                </wp:positionH>
+                <wp:positionV relativeFrom="paragraph">
+                  <wp:posOffset>4182110</wp:posOffset>
+                </wp:positionV>
+                <wp:extent cx="607060" cy="118745"/>
+                <wp:effectExtent l="635" t="0" r="0" b="0"/>
                 <wp:wrapSquare wrapText="bothSides"/>
                 <wp:docPr id="126" name="Shape151"/>
                 <a:graphic xmlns:a="http://schemas.openxmlformats.org/drawingml/2006/main">
@@ -11885,7 +11889,7 @@
                       <wps:spPr>
                         <a:xfrm>
                           <a:off x="0" y="0"/>
-                          <a:ext cx="367560" cy="132840"/>
+                          <a:ext cx="606960" cy="118800"/>
                         </a:xfrm>
                         <a:prstGeom prst="rect">
                           <a:avLst/>
@@ -11905,16 +11909,14 @@
                             </w:pPr>
                             <w:r>
                               <w:rPr>
-                                <w:sz w:val="18"/>
+                                <w:sz w:val="16"/>
                                 <w:b w:val="false"/>
-                                <w:i/>
-                                <w:szCs w:val="18"/>
+                                <w:szCs w:val="16"/>
                                 <w:bCs w:val="false"/>
-                                <w:iCs/>
                                 <w:rFonts w:ascii="FiraSans" w:hAnsi="FiraSans" w:cs="FiraSans"/>
-                                <w:color w:val="00A388"/>
-                              </w:rPr>
-                              <w:t>Online</w:t>
+                                <w:color w:val="5D5D5D"/>
+                              </w:rPr>
+                              <w:t>TURTLECON</w:t>
                             </w:r>
                           </w:p>
                         </w:txbxContent>
@@ -11930,7 +11932,7 @@
           </mc:Choice>
           <mc:Fallback>
             <w:pict>
-              <v:shape id="shape_0" ID="Shape151" stroked="f" o:allowincell="f" style="position:absolute;margin-left:529.45pt;margin-top:328.35pt;width:28.9pt;height:10.4pt;mso-wrap-style:none;v-text-anchor:top" type="_x0000_t202">
+              <v:shape id="shape_0" ID="Shape151" stroked="f" o:allowincell="f" style="position:absolute;margin-left:82.2pt;margin-top:329.3pt;width:47.75pt;height:9.3pt;mso-wrap-style:none;v-text-anchor:top" type="_x0000_t202">
                 <v:textbox>
                   <w:txbxContent>
                     <w:p>
@@ -11941,16 +11943,14 @@
                       </w:pPr>
                       <w:r>
                         <w:rPr>
-                          <w:sz w:val="18"/>
+                          <w:sz w:val="16"/>
                           <w:b w:val="false"/>
-                          <w:i/>
-                          <w:szCs w:val="18"/>
+                          <w:szCs w:val="16"/>
                           <w:bCs w:val="false"/>
-                          <w:iCs/>
                           <w:rFonts w:ascii="FiraSans" w:hAnsi="FiraSans" w:cs="FiraSans"/>
-                          <w:color w:val="00A388"/>
-                        </w:rPr>
-                        <w:t>Online</w:t>
+                          <w:color w:val="5D5D5D"/>
+                        </w:rPr>
+                        <w:t>TURTLECON</w:t>
                       </w:r>
                     </w:p>
                   </w:txbxContent>
@@ -11973,7 +11973,7 @@
                 <wp:positionV relativeFrom="paragraph">
                   <wp:posOffset>10250170</wp:posOffset>
                 </wp:positionV>
-                <wp:extent cx="161925" cy="118745"/>
+                <wp:extent cx="97790" cy="118745"/>
                 <wp:effectExtent l="0" t="0" r="0" b="0"/>
                 <wp:wrapSquare wrapText="bothSides"/>
                 <wp:docPr id="127" name="Shape152"/>
@@ -11984,7 +11984,7 @@
                       <wps:spPr>
                         <a:xfrm>
                           <a:off x="0" y="0"/>
-                          <a:ext cx="162000" cy="118800"/>
+                          <a:ext cx="97920" cy="118800"/>
                         </a:xfrm>
                         <a:prstGeom prst="rect">
                           <a:avLst/>
@@ -12011,7 +12011,7 @@
                                 <w:rFonts w:ascii="FiraSans" w:hAnsi="FiraSans" w:cs="FiraSans"/>
                                 <w:color w:val="999999"/>
                               </w:rPr>
-                              <w:t>29.</w:t>
+                              <w:t>7.</w:t>
                             </w:r>
                           </w:p>
                         </w:txbxContent>
@@ -12027,7 +12027,7 @@
           </mc:Choice>
           <mc:Fallback>
             <w:pict>
-              <v:shape id="shape_0" ID="Shape152" stroked="f" o:allowincell="f" style="position:absolute;margin-left:39.65pt;margin-top:807.1pt;width:12.7pt;height:9.3pt;mso-wrap-style:none;v-text-anchor:top" type="_x0000_t202">
+              <v:shape id="shape_0" ID="Shape152" stroked="f" o:allowincell="f" style="position:absolute;margin-left:39.65pt;margin-top:807.1pt;width:7.65pt;height:9.3pt;mso-wrap-style:none;v-text-anchor:top" type="_x0000_t202">
                 <v:textbox>
                   <w:txbxContent>
                     <w:p>
@@ -12045,7 +12045,7 @@
                           <w:rFonts w:ascii="FiraSans" w:hAnsi="FiraSans" w:cs="FiraSans"/>
                           <w:color w:val="999999"/>
                         </w:rPr>
-                        <w:t>29.</w:t>
+                        <w:t>7.</w:t>
                       </w:r>
                     </w:p>
                   </w:txbxContent>
@@ -12063,13 +12063,13 @@
               <wp:anchor behindDoc="1" distT="0" distB="0" distL="0" distR="0" simplePos="0" locked="0" layoutInCell="0" allowOverlap="1" relativeHeight="117">
                 <wp:simplePos x="0" y="0"/>
                 <wp:positionH relativeFrom="column">
-                  <wp:posOffset>652780</wp:posOffset>
+                  <wp:posOffset>597535</wp:posOffset>
                 </wp:positionH>
                 <wp:positionV relativeFrom="paragraph">
                   <wp:posOffset>10250170</wp:posOffset>
                 </wp:positionV>
-                <wp:extent cx="499110" cy="118745"/>
-                <wp:effectExtent l="5715" t="0" r="0" b="0"/>
+                <wp:extent cx="894715" cy="118745"/>
+                <wp:effectExtent l="0" t="0" r="0" b="0"/>
                 <wp:wrapSquare wrapText="bothSides"/>
                 <wp:docPr id="128" name="Shape153"/>
                 <a:graphic xmlns:a="http://schemas.openxmlformats.org/drawingml/2006/main">
@@ -12079,7 +12079,7 @@
                       <wps:spPr>
                         <a:xfrm>
                           <a:off x="0" y="0"/>
-                          <a:ext cx="498960" cy="118800"/>
+                          <a:ext cx="894600" cy="118800"/>
                         </a:xfrm>
                         <a:prstGeom prst="rect">
                           <a:avLst/>
@@ -12106,7 +12106,7 @@
                                 <w:rFonts w:ascii="FiraSans" w:hAnsi="FiraSans" w:cs="FiraSans"/>
                                 <w:color w:val="999999"/>
                               </w:rPr>
-                              <w:t>JUNI 2023</w:t>
+                              <w:t>SEPTEMBER 2023</w:t>
                             </w:r>
                           </w:p>
                         </w:txbxContent>
@@ -12122,7 +12122,7 @@
           </mc:Choice>
           <mc:Fallback>
             <w:pict>
-              <v:shape id="shape_0" ID="Shape153" stroked="f" o:allowincell="f" style="position:absolute;margin-left:51.4pt;margin-top:807.1pt;width:39.25pt;height:9.3pt;mso-wrap-style:none;v-text-anchor:top" type="_x0000_t202">
+              <v:shape id="shape_0" ID="Shape153" stroked="f" o:allowincell="f" style="position:absolute;margin-left:47.05pt;margin-top:807.1pt;width:70.4pt;height:9.3pt;mso-wrap-style:none;v-text-anchor:top" type="_x0000_t202">
                 <v:textbox>
                   <w:txbxContent>
                     <w:p>
@@ -12140,7 +12140,7 @@
                           <w:rFonts w:ascii="FiraSans" w:hAnsi="FiraSans" w:cs="FiraSans"/>
                           <w:color w:val="999999"/>
                         </w:rPr>
-                        <w:t>JUNI 2023</w:t>
+                        <w:t>SEPTEMBER 2023</w:t>
                       </w:r>
                     </w:p>
                   </w:txbxContent>
@@ -12630,15 +12630,15 @@
         <mc:AlternateContent>
           <mc:Choice Requires="wps">
             <w:drawing>
-              <wp:anchor behindDoc="1" distT="0" distB="0" distL="0" distR="0" simplePos="0" locked="0" layoutInCell="0" allowOverlap="1" relativeHeight="41">
-                <wp:simplePos x="0" y="0"/>
-                <wp:positionH relativeFrom="column">
-                  <wp:posOffset>6752590</wp:posOffset>
-                </wp:positionH>
-                <wp:positionV relativeFrom="paragraph">
-                  <wp:posOffset>1017905</wp:posOffset>
-                </wp:positionV>
-                <wp:extent cx="344805" cy="132715"/>
+              <wp:anchor behindDoc="1" distT="0" distB="0" distL="0" distR="0" simplePos="0" locked="0" layoutInCell="0" allowOverlap="1" relativeHeight="31">
+                <wp:simplePos x="0" y="0"/>
+                <wp:positionH relativeFrom="column">
+                  <wp:posOffset>1043940</wp:posOffset>
+                </wp:positionH>
+                <wp:positionV relativeFrom="paragraph">
+                  <wp:posOffset>1029335</wp:posOffset>
+                </wp:positionV>
+                <wp:extent cx="478790" cy="118745"/>
                 <wp:effectExtent l="0" t="0" r="0" b="0"/>
                 <wp:wrapSquare wrapText="bothSides"/>
                 <wp:docPr id="134" name="Shape122"/>
@@ -12649,7 +12649,7 @@
                       <wps:spPr>
                         <a:xfrm>
                           <a:off x="0" y="0"/>
-                          <a:ext cx="344880" cy="132840"/>
+                          <a:ext cx="478800" cy="118800"/>
                         </a:xfrm>
                         <a:prstGeom prst="rect">
                           <a:avLst/>
@@ -12669,16 +12669,14 @@
                             </w:pPr>
                             <w:r>
                               <w:rPr>
-                                <w:sz w:val="18"/>
+                                <w:sz w:val="16"/>
                                 <w:b w:val="false"/>
-                                <w:i/>
-                                <w:szCs w:val="18"/>
+                                <w:szCs w:val="16"/>
                                 <w:bCs w:val="false"/>
-                                <w:iCs/>
                                 <w:rFonts w:ascii="FiraSans" w:hAnsi="FiraSans" w:cs="FiraSans"/>
-                                <w:color w:val="00A388"/>
-                              </w:rPr>
-                              <w:t>Norge</w:t>
+                                <w:color w:val="5D5D5D"/>
+                              </w:rPr>
+                              <w:t>FRIVILLIG</w:t>
                             </w:r>
                           </w:p>
                         </w:txbxContent>
@@ -12694,7 +12692,7 @@
           </mc:Choice>
           <mc:Fallback>
             <w:pict>
-              <v:shape id="shape_0" ID="Shape122" stroked="f" o:allowincell="f" style="position:absolute;margin-left:531.7pt;margin-top:80.15pt;width:27.1pt;height:10.4pt;mso-wrap-style:none;v-text-anchor:top" type="_x0000_t202">
+              <v:shape id="shape_0" ID="Shape122" stroked="f" o:allowincell="f" style="position:absolute;margin-left:82.2pt;margin-top:81.05pt;width:37.65pt;height:9.3pt;mso-wrap-style:none;v-text-anchor:top" type="_x0000_t202">
                 <v:textbox>
                   <w:txbxContent>
                     <w:p>
@@ -12705,16 +12703,14 @@
                       </w:pPr>
                       <w:r>
                         <w:rPr>
-                          <w:sz w:val="18"/>
+                          <w:sz w:val="16"/>
                           <w:b w:val="false"/>
-                          <w:i/>
-                          <w:szCs w:val="18"/>
+                          <w:szCs w:val="16"/>
                           <w:bCs w:val="false"/>
-                          <w:iCs/>
                           <w:rFonts w:ascii="FiraSans" w:hAnsi="FiraSans" w:cs="FiraSans"/>
-                          <w:color w:val="00A388"/>
-                        </w:rPr>
-                        <w:t>Norge</w:t>
+                          <w:color w:val="5D5D5D"/>
+                        </w:rPr>
+                        <w:t>FRIVILLIG</w:t>
                       </w:r>
                     </w:p>
                   </w:txbxContent>
@@ -12824,16 +12820,16 @@
         <mc:AlternateContent>
           <mc:Choice Requires="wps">
             <w:drawing>
-              <wp:anchor behindDoc="1" distT="0" distB="0" distL="0" distR="0" simplePos="0" locked="0" layoutInCell="0" allowOverlap="1" relativeHeight="5">
-                <wp:simplePos x="0" y="0"/>
-                <wp:positionH relativeFrom="column">
-                  <wp:posOffset>1043940</wp:posOffset>
+              <wp:anchor behindDoc="1" distT="0" distB="0" distL="0" distR="0" simplePos="0" locked="0" layoutInCell="0" allowOverlap="1" relativeHeight="12">
+                <wp:simplePos x="0" y="0"/>
+                <wp:positionH relativeFrom="column">
+                  <wp:posOffset>2440305</wp:posOffset>
                 </wp:positionH>
                 <wp:positionV relativeFrom="paragraph">
                   <wp:posOffset>321310</wp:posOffset>
                 </wp:positionV>
-                <wp:extent cx="1882775" cy="132715"/>
-                <wp:effectExtent l="0" t="0" r="0" b="0"/>
+                <wp:extent cx="1003935" cy="132715"/>
+                <wp:effectExtent l="635" t="0" r="0" b="0"/>
                 <wp:wrapSquare wrapText="bothSides"/>
                 <wp:docPr id="136" name="Shape111"/>
                 <a:graphic xmlns:a="http://schemas.openxmlformats.org/drawingml/2006/main">
@@ -12843,7 +12839,7 @@
                       <wps:spPr>
                         <a:xfrm>
                           <a:off x="0" y="0"/>
-                          <a:ext cx="1882800" cy="132840"/>
+                          <a:ext cx="1004040" cy="132840"/>
                         </a:xfrm>
                         <a:prstGeom prst="rect">
                           <a:avLst/>
@@ -12864,13 +12860,13 @@
                             <w:r>
                               <w:rPr>
                                 <w:sz w:val="18"/>
-                                <w:b/>
+                                <w:b w:val="false"/>
                                 <w:szCs w:val="18"/>
-                                <w:bCs/>
-                                <w:rFonts w:ascii="FiraSans-Semi" w:hAnsi="FiraSans-Semi" w:cs="FiraSans-Semi"/>
-                                <w:color w:val="414141"/>
-                              </w:rPr>
-                              <w:t>Medlem av programkomitéen</w:t>
+                                <w:bCs w:val="false"/>
+                                <w:rFonts w:ascii="FiraSans" w:hAnsi="FiraSans" w:cs="FiraSans"/>
+                                <w:color w:val="5D5D5D"/>
+                              </w:rPr>
+                              <w:t>Turtle Conference</w:t>
                             </w:r>
                           </w:p>
                         </w:txbxContent>
@@ -12886,7 +12882,7 @@
           </mc:Choice>
           <mc:Fallback>
             <w:pict>
-              <v:shape id="shape_0" ID="Shape111" stroked="f" o:allowincell="f" style="position:absolute;margin-left:82.2pt;margin-top:25.3pt;width:148.2pt;height:10.4pt;mso-wrap-style:none;v-text-anchor:top" type="_x0000_t202">
+              <v:shape id="shape_0" ID="Shape111" stroked="f" o:allowincell="f" style="position:absolute;margin-left:192.15pt;margin-top:25.3pt;width:79pt;height:10.4pt;mso-wrap-style:none;v-text-anchor:top" type="_x0000_t202">
                 <v:textbox>
                   <w:txbxContent>
                     <w:p>
@@ -12898,13 +12894,13 @@
                       <w:r>
                         <w:rPr>
                           <w:sz w:val="18"/>
-                          <w:b/>
+                          <w:b w:val="false"/>
                           <w:szCs w:val="18"/>
-                          <w:bCs/>
-                          <w:rFonts w:ascii="FiraSans-Semi" w:hAnsi="FiraSans-Semi" w:cs="FiraSans-Semi"/>
-                          <w:color w:val="414141"/>
-                        </w:rPr>
-                        <w:t>Medlem av programkomitéen</w:t>
+                          <w:bCs w:val="false"/>
+                          <w:rFonts w:ascii="FiraSans" w:hAnsi="FiraSans" w:cs="FiraSans"/>
+                          <w:color w:val="5D5D5D"/>
+                        </w:rPr>
+                        <w:t>Turtle Conference</w:t>
                       </w:r>
                     </w:p>
                   </w:txbxContent>
@@ -12919,16 +12915,16 @@
         <mc:AlternateContent>
           <mc:Choice Requires="wps">
             <w:drawing>
-              <wp:anchor behindDoc="1" distT="0" distB="0" distL="0" distR="0" simplePos="0" locked="0" layoutInCell="0" allowOverlap="1" relativeHeight="12">
-                <wp:simplePos x="0" y="0"/>
-                <wp:positionH relativeFrom="column">
-                  <wp:posOffset>2641600</wp:posOffset>
+              <wp:anchor behindDoc="1" distT="0" distB="0" distL="0" distR="0" simplePos="0" locked="0" layoutInCell="0" allowOverlap="1" relativeHeight="14">
+                <wp:simplePos x="0" y="0"/>
+                <wp:positionH relativeFrom="column">
+                  <wp:posOffset>6471920</wp:posOffset>
                 </wp:positionH>
                 <wp:positionV relativeFrom="paragraph">
                   <wp:posOffset>321310</wp:posOffset>
                 </wp:positionV>
-                <wp:extent cx="1003935" cy="132715"/>
-                <wp:effectExtent l="635" t="0" r="0" b="0"/>
+                <wp:extent cx="287020" cy="132715"/>
+                <wp:effectExtent l="0" t="0" r="0" b="0"/>
                 <wp:wrapSquare wrapText="bothSides"/>
                 <wp:docPr id="137" name="Shape112"/>
                 <a:graphic xmlns:a="http://schemas.openxmlformats.org/drawingml/2006/main">
@@ -12938,7 +12934,7 @@
                       <wps:spPr>
                         <a:xfrm>
                           <a:off x="0" y="0"/>
-                          <a:ext cx="1004040" cy="132840"/>
+                          <a:ext cx="286920" cy="132840"/>
                         </a:xfrm>
                         <a:prstGeom prst="rect">
                           <a:avLst/>
@@ -12960,12 +12956,14 @@
                               <w:rPr>
                                 <w:sz w:val="18"/>
                                 <w:b w:val="false"/>
+                                <w:i/>
                                 <w:szCs w:val="18"/>
                                 <w:bCs w:val="false"/>
+                                <w:iCs/>
                                 <w:rFonts w:ascii="FiraSans" w:hAnsi="FiraSans" w:cs="FiraSans"/>
-                                <w:color w:val="5D5D5D"/>
-                              </w:rPr>
-                              <w:t>Turtle Conference</w:t>
+                                <w:color w:val="00A388"/>
+                              </w:rPr>
+                              <w:t>Oslo,</w:t>
                             </w:r>
                           </w:p>
                         </w:txbxContent>
@@ -12981,7 +12979,7 @@
           </mc:Choice>
           <mc:Fallback>
             <w:pict>
-              <v:shape id="shape_0" ID="Shape112" stroked="f" o:allowincell="f" style="position:absolute;margin-left:208pt;margin-top:25.3pt;width:79pt;height:10.4pt;mso-wrap-style:none;v-text-anchor:top" type="_x0000_t202">
+              <v:shape id="shape_0" ID="Shape112" stroked="f" o:allowincell="f" style="position:absolute;margin-left:509.6pt;margin-top:25.3pt;width:22.55pt;height:10.4pt;mso-wrap-style:none;v-text-anchor:top" type="_x0000_t202">
                 <v:textbox>
                   <w:txbxContent>
                     <w:p>
@@ -12994,12 +12992,14 @@
                         <w:rPr>
                           <w:sz w:val="18"/>
                           <w:b w:val="false"/>
+                          <w:i/>
                           <w:szCs w:val="18"/>
                           <w:bCs w:val="false"/>
+                          <w:iCs/>
                           <w:rFonts w:ascii="FiraSans" w:hAnsi="FiraSans" w:cs="FiraSans"/>
-                          <w:color w:val="5D5D5D"/>
-                        </w:rPr>
-                        <w:t>Turtle Conference</w:t>
+                          <w:color w:val="00A388"/>
+                        </w:rPr>
+                        <w:t>Oslo,</w:t>
                       </w:r>
                     </w:p>
                   </w:txbxContent>
@@ -13014,15 +13014,15 @@
         <mc:AlternateContent>
           <mc:Choice Requires="wps">
             <w:drawing>
-              <wp:anchor behindDoc="1" distT="0" distB="0" distL="0" distR="0" simplePos="0" locked="0" layoutInCell="0" allowOverlap="1" relativeHeight="15">
-                <wp:simplePos x="0" y="0"/>
-                <wp:positionH relativeFrom="column">
-                  <wp:posOffset>6471920</wp:posOffset>
+              <wp:anchor behindDoc="1" distT="0" distB="0" distL="0" distR="0" simplePos="0" locked="0" layoutInCell="0" allowOverlap="1" relativeHeight="18">
+                <wp:simplePos x="0" y="0"/>
+                <wp:positionH relativeFrom="column">
+                  <wp:posOffset>6752590</wp:posOffset>
                 </wp:positionH>
                 <wp:positionV relativeFrom="paragraph">
                   <wp:posOffset>321310</wp:posOffset>
                 </wp:positionV>
-                <wp:extent cx="287020" cy="132715"/>
+                <wp:extent cx="344805" cy="132715"/>
                 <wp:effectExtent l="0" t="0" r="0" b="0"/>
                 <wp:wrapSquare wrapText="bothSides"/>
                 <wp:docPr id="138" name="Shape113"/>
@@ -13033,7 +13033,7 @@
                       <wps:spPr>
                         <a:xfrm>
                           <a:off x="0" y="0"/>
-                          <a:ext cx="286920" cy="132840"/>
+                          <a:ext cx="344880" cy="132840"/>
                         </a:xfrm>
                         <a:prstGeom prst="rect">
                           <a:avLst/>
@@ -13062,7 +13062,7 @@
                                 <w:rFonts w:ascii="FiraSans" w:hAnsi="FiraSans" w:cs="FiraSans"/>
                                 <w:color w:val="00A388"/>
                               </w:rPr>
-                              <w:t>Oslo,</w:t>
+                              <w:t>Norge</w:t>
                             </w:r>
                           </w:p>
                         </w:txbxContent>
@@ -13078,7 +13078,7 @@
           </mc:Choice>
           <mc:Fallback>
             <w:pict>
-              <v:shape id="shape_0" ID="Shape113" stroked="f" o:allowincell="f" style="position:absolute;margin-left:509.6pt;margin-top:25.3pt;width:22.55pt;height:10.4pt;mso-wrap-style:none;v-text-anchor:top" type="_x0000_t202">
+              <v:shape id="shape_0" ID="Shape113" stroked="f" o:allowincell="f" style="position:absolute;margin-left:531.7pt;margin-top:25.3pt;width:27.1pt;height:10.4pt;mso-wrap-style:none;v-text-anchor:top" type="_x0000_t202">
                 <v:textbox>
                   <w:txbxContent>
                     <w:p>
@@ -13098,7 +13098,7 @@
                           <w:rFonts w:ascii="FiraSans" w:hAnsi="FiraSans" w:cs="FiraSans"/>
                           <w:color w:val="00A388"/>
                         </w:rPr>
-                        <w:t>Oslo,</w:t>
+                        <w:t>Norge</w:t>
                       </w:r>
                     </w:p>
                   </w:txbxContent>
@@ -13113,15 +13113,15 @@
         <mc:AlternateContent>
           <mc:Choice Requires="wps">
             <w:drawing>
-              <wp:anchor behindDoc="1" distT="0" distB="0" distL="0" distR="0" simplePos="0" locked="0" layoutInCell="0" allowOverlap="1" relativeHeight="18">
-                <wp:simplePos x="0" y="0"/>
-                <wp:positionH relativeFrom="column">
-                  <wp:posOffset>6752590</wp:posOffset>
-                </wp:positionH>
-                <wp:positionV relativeFrom="paragraph">
-                  <wp:posOffset>321310</wp:posOffset>
-                </wp:positionV>
-                <wp:extent cx="344805" cy="132715"/>
+              <wp:anchor behindDoc="1" distT="0" distB="0" distL="0" distR="0" simplePos="0" locked="0" layoutInCell="0" allowOverlap="1" relativeHeight="5">
+                <wp:simplePos x="0" y="0"/>
+                <wp:positionH relativeFrom="column">
+                  <wp:posOffset>1043940</wp:posOffset>
+                </wp:positionH>
+                <wp:positionV relativeFrom="paragraph">
+                  <wp:posOffset>332740</wp:posOffset>
+                </wp:positionV>
+                <wp:extent cx="1666240" cy="118745"/>
                 <wp:effectExtent l="0" t="0" r="0" b="0"/>
                 <wp:wrapSquare wrapText="bothSides"/>
                 <wp:docPr id="139" name="Shape114"/>
@@ -13132,7 +13132,7 @@
                       <wps:spPr>
                         <a:xfrm>
                           <a:off x="0" y="0"/>
-                          <a:ext cx="344880" cy="132840"/>
+                          <a:ext cx="1666080" cy="118800"/>
                         </a:xfrm>
                         <a:prstGeom prst="rect">
                           <a:avLst/>
@@ -13152,16 +13152,14 @@
                             </w:pPr>
                             <w:r>
                               <w:rPr>
-                                <w:sz w:val="18"/>
+                                <w:sz w:val="16"/>
                                 <w:b w:val="false"/>
-                                <w:i/>
-                                <w:szCs w:val="18"/>
+                                <w:szCs w:val="16"/>
                                 <w:bCs w:val="false"/>
-                                <w:iCs/>
                                 <w:rFonts w:ascii="FiraSans" w:hAnsi="FiraSans" w:cs="FiraSans"/>
-                                <w:color w:val="00A388"/>
-                              </w:rPr>
-                              <w:t>Norge</w:t>
+                                <w:color w:val="5D5D5D"/>
+                              </w:rPr>
+                              <w:t>MEDLEM AV PROGRAMKOMITÉEN</w:t>
                             </w:r>
                           </w:p>
                         </w:txbxContent>
@@ -13177,7 +13175,7 @@
           </mc:Choice>
           <mc:Fallback>
             <w:pict>
-              <v:shape id="shape_0" ID="Shape114" stroked="f" o:allowincell="f" style="position:absolute;margin-left:531.7pt;margin-top:25.3pt;width:27.1pt;height:10.4pt;mso-wrap-style:none;v-text-anchor:top" type="_x0000_t202">
+              <v:shape id="shape_0" ID="Shape114" stroked="f" o:allowincell="f" style="position:absolute;margin-left:82.2pt;margin-top:26.2pt;width:131.15pt;height:9.3pt;mso-wrap-style:none;v-text-anchor:top" type="_x0000_t202">
                 <v:textbox>
                   <w:txbxContent>
                     <w:p>
@@ -13188,16 +13186,14 @@
                       </w:pPr>
                       <w:r>
                         <w:rPr>
-                          <w:sz w:val="18"/>
+                          <w:sz w:val="16"/>
                           <w:b w:val="false"/>
-                          <w:i/>
-                          <w:szCs w:val="18"/>
+                          <w:szCs w:val="16"/>
                           <w:bCs w:val="false"/>
-                          <w:iCs/>
                           <w:rFonts w:ascii="FiraSans" w:hAnsi="FiraSans" w:cs="FiraSans"/>
-                          <w:color w:val="00A388"/>
-                        </w:rPr>
-                        <w:t>Norge</w:t>
+                          <w:color w:val="5D5D5D"/>
+                        </w:rPr>
+                        <w:t>MEDLEM AV PROGRAMKOMITÉEN</w:t>
                       </w:r>
                     </w:p>
                   </w:txbxContent>
@@ -13389,7 +13385,7 @@
               <wp:anchor behindDoc="1" distT="0" distB="0" distL="0" distR="0" simplePos="0" locked="0" layoutInCell="0" allowOverlap="1" relativeHeight="34">
                 <wp:simplePos x="0" y="0"/>
                 <wp:positionH relativeFrom="column">
-                  <wp:posOffset>1424305</wp:posOffset>
+                  <wp:posOffset>1422400</wp:posOffset>
                 </wp:positionH>
                 <wp:positionV relativeFrom="paragraph">
                   <wp:posOffset>995045</wp:posOffset>
@@ -13448,7 +13444,7 @@
           </mc:Choice>
           <mc:Fallback>
             <w:pict>
-              <v:shape id="shape_0" ID="Shape117" stroked="f" o:allowincell="f" style="position:absolute;margin-left:112.15pt;margin-top:78.35pt;width:3.5pt;height:12.7pt;mso-wrap-style:none;v-text-anchor:top" type="_x0000_t202">
+              <v:shape id="shape_0" ID="Shape117" stroked="f" o:allowincell="f" style="position:absolute;margin-left:112pt;margin-top:78.35pt;width:3.5pt;height:12.7pt;mso-wrap-style:none;v-text-anchor:top" type="_x0000_t202">
                 <v:textbox>
                   <w:txbxContent>
                     <w:p>
@@ -13576,16 +13572,16 @@
         <mc:AlternateContent>
           <mc:Choice Requires="wps">
             <w:drawing>
-              <wp:anchor behindDoc="1" distT="0" distB="0" distL="0" distR="0" simplePos="0" locked="0" layoutInCell="0" allowOverlap="1" relativeHeight="29">
-                <wp:simplePos x="0" y="0"/>
-                <wp:positionH relativeFrom="column">
-                  <wp:posOffset>1043940</wp:posOffset>
+              <wp:anchor behindDoc="1" distT="0" distB="0" distL="0" distR="0" simplePos="0" locked="0" layoutInCell="0" allowOverlap="1" relativeHeight="35">
+                <wp:simplePos x="0" y="0"/>
+                <wp:positionH relativeFrom="column">
+                  <wp:posOffset>1506855</wp:posOffset>
                 </wp:positionH>
                 <wp:positionV relativeFrom="paragraph">
                   <wp:posOffset>1017905</wp:posOffset>
                 </wp:positionV>
-                <wp:extent cx="478155" cy="132715"/>
-                <wp:effectExtent l="0" t="0" r="0" b="0"/>
+                <wp:extent cx="539115" cy="132715"/>
+                <wp:effectExtent l="635" t="0" r="0" b="0"/>
                 <wp:wrapSquare wrapText="bothSides"/>
                 <wp:docPr id="144" name="Shape119"/>
                 <a:graphic xmlns:a="http://schemas.openxmlformats.org/drawingml/2006/main">
@@ -13595,7 +13591,7 @@
                       <wps:spPr>
                         <a:xfrm>
                           <a:off x="0" y="0"/>
-                          <a:ext cx="478080" cy="132840"/>
+                          <a:ext cx="539280" cy="132840"/>
                         </a:xfrm>
                         <a:prstGeom prst="rect">
                           <a:avLst/>
@@ -13616,13 +13612,13 @@
                             <w:r>
                               <w:rPr>
                                 <w:sz w:val="18"/>
-                                <w:b/>
+                                <w:b w:val="false"/>
                                 <w:szCs w:val="18"/>
-                                <w:bCs/>
-                                <w:rFonts w:ascii="FiraSans-Semi" w:hAnsi="FiraSans-Semi" w:cs="FiraSans-Semi"/>
-                                <w:color w:val="414141"/>
-                              </w:rPr>
-                              <w:t>Frivillig</w:t>
+                                <w:bCs w:val="false"/>
+                                <w:rFonts w:ascii="FiraSans" w:hAnsi="FiraSans" w:cs="FiraSans"/>
+                                <w:color w:val="5D5D5D"/>
+                              </w:rPr>
+                              <w:t>TurtleCon</w:t>
                             </w:r>
                           </w:p>
                         </w:txbxContent>
@@ -13638,7 +13634,7 @@
           </mc:Choice>
           <mc:Fallback>
             <w:pict>
-              <v:shape id="shape_0" ID="Shape119" stroked="f" o:allowincell="f" style="position:absolute;margin-left:82.2pt;margin-top:80.15pt;width:37.6pt;height:10.4pt;mso-wrap-style:none;v-text-anchor:top" type="_x0000_t202">
+              <v:shape id="shape_0" ID="Shape119" stroked="f" o:allowincell="f" style="position:absolute;margin-left:118.65pt;margin-top:80.15pt;width:42.4pt;height:10.4pt;mso-wrap-style:none;v-text-anchor:top" type="_x0000_t202">
                 <v:textbox>
                   <w:txbxContent>
                     <w:p>
@@ -13650,13 +13646,13 @@
                       <w:r>
                         <w:rPr>
                           <w:sz w:val="18"/>
-                          <w:b/>
+                          <w:b w:val="false"/>
                           <w:szCs w:val="18"/>
-                          <w:bCs/>
-                          <w:rFonts w:ascii="FiraSans-Semi" w:hAnsi="FiraSans-Semi" w:cs="FiraSans-Semi"/>
-                          <w:color w:val="414141"/>
-                        </w:rPr>
-                        <w:t>Frivillig</w:t>
+                          <w:bCs w:val="false"/>
+                          <w:rFonts w:ascii="FiraSans" w:hAnsi="FiraSans" w:cs="FiraSans"/>
+                          <w:color w:val="5D5D5D"/>
+                        </w:rPr>
+                        <w:t>TurtleCon</w:t>
                       </w:r>
                     </w:p>
                   </w:txbxContent>
@@ -13671,16 +13667,16 @@
         <mc:AlternateContent>
           <mc:Choice Requires="wps">
             <w:drawing>
-              <wp:anchor behindDoc="1" distT="0" distB="0" distL="0" distR="0" simplePos="0" locked="0" layoutInCell="0" allowOverlap="1" relativeHeight="35">
-                <wp:simplePos x="0" y="0"/>
-                <wp:positionH relativeFrom="column">
-                  <wp:posOffset>1508760</wp:posOffset>
+              <wp:anchor behindDoc="1" distT="0" distB="0" distL="0" distR="0" simplePos="0" locked="0" layoutInCell="0" allowOverlap="1" relativeHeight="38">
+                <wp:simplePos x="0" y="0"/>
+                <wp:positionH relativeFrom="column">
+                  <wp:posOffset>6471920</wp:posOffset>
                 </wp:positionH>
                 <wp:positionV relativeFrom="paragraph">
                   <wp:posOffset>1017905</wp:posOffset>
                 </wp:positionV>
-                <wp:extent cx="539115" cy="132715"/>
-                <wp:effectExtent l="635" t="0" r="0" b="0"/>
+                <wp:extent cx="287020" cy="132715"/>
+                <wp:effectExtent l="0" t="0" r="0" b="0"/>
                 <wp:wrapSquare wrapText="bothSides"/>
                 <wp:docPr id="145" name="Shape120"/>
                 <a:graphic xmlns:a="http://schemas.openxmlformats.org/drawingml/2006/main">
@@ -13690,7 +13686,7 @@
                       <wps:spPr>
                         <a:xfrm>
                           <a:off x="0" y="0"/>
-                          <a:ext cx="539280" cy="132840"/>
+                          <a:ext cx="286920" cy="132840"/>
                         </a:xfrm>
                         <a:prstGeom prst="rect">
                           <a:avLst/>
@@ -13712,12 +13708,14 @@
                               <w:rPr>
                                 <w:sz w:val="18"/>
                                 <w:b w:val="false"/>
+                                <w:i/>
                                 <w:szCs w:val="18"/>
                                 <w:bCs w:val="false"/>
+                                <w:iCs/>
                                 <w:rFonts w:ascii="FiraSans" w:hAnsi="FiraSans" w:cs="FiraSans"/>
-                                <w:color w:val="5D5D5D"/>
-                              </w:rPr>
-                              <w:t>TurtleCon</w:t>
+                                <w:color w:val="00A388"/>
+                              </w:rPr>
+                              <w:t>Oslo,</w:t>
                             </w:r>
                           </w:p>
                         </w:txbxContent>
@@ -13733,7 +13731,7 @@
           </mc:Choice>
           <mc:Fallback>
             <w:pict>
-              <v:shape id="shape_0" ID="Shape120" stroked="f" o:allowincell="f" style="position:absolute;margin-left:118.8pt;margin-top:80.15pt;width:42.4pt;height:10.4pt;mso-wrap-style:none;v-text-anchor:top" type="_x0000_t202">
+              <v:shape id="shape_0" ID="Shape120" stroked="f" o:allowincell="f" style="position:absolute;margin-left:509.6pt;margin-top:80.15pt;width:22.55pt;height:10.4pt;mso-wrap-style:none;v-text-anchor:top" type="_x0000_t202">
                 <v:textbox>
                   <w:txbxContent>
                     <w:p>
@@ -13746,12 +13744,14 @@
                         <w:rPr>
                           <w:sz w:val="18"/>
                           <w:b w:val="false"/>
+                          <w:i/>
                           <w:szCs w:val="18"/>
                           <w:bCs w:val="false"/>
+                          <w:iCs/>
                           <w:rFonts w:ascii="FiraSans" w:hAnsi="FiraSans" w:cs="FiraSans"/>
-                          <w:color w:val="5D5D5D"/>
-                        </w:rPr>
-                        <w:t>TurtleCon</w:t>
+                          <w:color w:val="00A388"/>
+                        </w:rPr>
+                        <w:t>Oslo,</w:t>
                       </w:r>
                     </w:p>
                   </w:txbxContent>
@@ -13766,15 +13766,15 @@
         <mc:AlternateContent>
           <mc:Choice Requires="wps">
             <w:drawing>
-              <wp:anchor behindDoc="1" distT="0" distB="0" distL="0" distR="0" simplePos="0" locked="0" layoutInCell="0" allowOverlap="1" relativeHeight="38">
-                <wp:simplePos x="0" y="0"/>
-                <wp:positionH relativeFrom="column">
-                  <wp:posOffset>6471920</wp:posOffset>
+              <wp:anchor behindDoc="1" distT="0" distB="0" distL="0" distR="0" simplePos="0" locked="0" layoutInCell="0" allowOverlap="1" relativeHeight="41">
+                <wp:simplePos x="0" y="0"/>
+                <wp:positionH relativeFrom="column">
+                  <wp:posOffset>6752590</wp:posOffset>
                 </wp:positionH>
                 <wp:positionV relativeFrom="paragraph">
                   <wp:posOffset>1017905</wp:posOffset>
                 </wp:positionV>
-                <wp:extent cx="287020" cy="132715"/>
+                <wp:extent cx="344805" cy="132715"/>
                 <wp:effectExtent l="0" t="0" r="0" b="0"/>
                 <wp:wrapSquare wrapText="bothSides"/>
                 <wp:docPr id="146" name="Shape121"/>
@@ -13785,7 +13785,7 @@
                       <wps:spPr>
                         <a:xfrm>
                           <a:off x="0" y="0"/>
-                          <a:ext cx="286920" cy="132840"/>
+                          <a:ext cx="344880" cy="132840"/>
                         </a:xfrm>
                         <a:prstGeom prst="rect">
                           <a:avLst/>
@@ -13814,7 +13814,7 @@
                                 <w:rFonts w:ascii="FiraSans" w:hAnsi="FiraSans" w:cs="FiraSans"/>
                                 <w:color w:val="00A388"/>
                               </w:rPr>
-                              <w:t>Oslo,</w:t>
+                              <w:t>Norge</w:t>
                             </w:r>
                           </w:p>
                         </w:txbxContent>
@@ -13830,7 +13830,7 @@
           </mc:Choice>
           <mc:Fallback>
             <w:pict>
-              <v:shape id="shape_0" ID="Shape121" stroked="f" o:allowincell="f" style="position:absolute;margin-left:509.6pt;margin-top:80.15pt;width:22.55pt;height:10.4pt;mso-wrap-style:none;v-text-anchor:top" type="_x0000_t202">
+              <v:shape id="shape_0" ID="Shape121" stroked="f" o:allowincell="f" style="position:absolute;margin-left:531.7pt;margin-top:80.15pt;width:27.1pt;height:10.4pt;mso-wrap-style:none;v-text-anchor:top" type="_x0000_t202">
                 <v:textbox>
                   <w:txbxContent>
                     <w:p>
@@ -13850,7 +13850,7 @@
                           <w:rFonts w:ascii="FiraSans" w:hAnsi="FiraSans" w:cs="FiraSans"/>
                           <w:color w:val="00A388"/>
                         </w:rPr>
-                        <w:t>Oslo,</w:t>
+                        <w:t>Norge</w:t>
                       </w:r>
                     </w:p>
                   </w:txbxContent>
@@ -13868,7 +13868,7 @@
               <wp:anchor behindDoc="1" distT="0" distB="0" distL="0" distR="0" simplePos="0" locked="0" layoutInCell="0" allowOverlap="1" relativeHeight="9">
                 <wp:simplePos x="0" y="0"/>
                 <wp:positionH relativeFrom="column">
-                  <wp:posOffset>2557145</wp:posOffset>
+                  <wp:posOffset>2355850</wp:posOffset>
                 </wp:positionH>
                 <wp:positionV relativeFrom="paragraph">
                   <wp:posOffset>297815</wp:posOffset>
@@ -13927,7 +13927,7 @@
           </mc:Choice>
           <mc:Fallback>
             <w:pict>
-              <v:shape id="shape_0" ID="Shape109" stroked="f" o:allowincell="f" style="position:absolute;margin-left:201.35pt;margin-top:23.45pt;width:3.5pt;height:12.7pt;mso-wrap-style:none;v-text-anchor:top" type="_x0000_t202">
+              <v:shape id="shape_0" ID="Shape109" stroked="f" o:allowincell="f" style="position:absolute;margin-left:185.5pt;margin-top:23.45pt;width:3.5pt;height:12.7pt;mso-wrap-style:none;v-text-anchor:top" type="_x0000_t202">
                 <v:textbox>
                   <w:txbxContent>
                     <w:p>
@@ -14137,7 +14137,7 @@
               <wp:anchor behindDoc="1" distT="0" distB="0" distL="0" distR="0" simplePos="0" locked="0" layoutInCell="0" allowOverlap="1" relativeHeight="58">
                 <wp:simplePos x="0" y="0"/>
                 <wp:positionH relativeFrom="column">
-                  <wp:posOffset>1571625</wp:posOffset>
+                  <wp:posOffset>1540510</wp:posOffset>
                 </wp:positionH>
                 <wp:positionV relativeFrom="paragraph">
                   <wp:posOffset>1693545</wp:posOffset>
@@ -14196,7 +14196,7 @@
           </mc:Choice>
           <mc:Fallback>
             <w:pict>
-              <v:shape id="shape_0" ID="Shape125" stroked="f" o:allowincell="f" style="position:absolute;margin-left:123.75pt;margin-top:133.35pt;width:3.5pt;height:12.7pt;mso-wrap-style:none;v-text-anchor:top" type="_x0000_t202">
+              <v:shape id="shape_0" ID="Shape125" stroked="f" o:allowincell="f" style="position:absolute;margin-left:121.3pt;margin-top:133.35pt;width:3.5pt;height:12.7pt;mso-wrap-style:none;v-text-anchor:top" type="_x0000_t202">
                 <v:textbox>
                   <w:txbxContent>
                     <w:p>
@@ -14324,16 +14324,16 @@
         <mc:AlternateContent>
           <mc:Choice Requires="wps">
             <w:drawing>
-              <wp:anchor behindDoc="1" distT="0" distB="0" distL="0" distR="0" simplePos="0" locked="0" layoutInCell="0" allowOverlap="1" relativeHeight="55">
-                <wp:simplePos x="0" y="0"/>
-                <wp:positionH relativeFrom="column">
-                  <wp:posOffset>1043940</wp:posOffset>
+              <wp:anchor behindDoc="1" distT="0" distB="0" distL="0" distR="0" simplePos="0" locked="0" layoutInCell="0" allowOverlap="1" relativeHeight="61">
+                <wp:simplePos x="0" y="0"/>
+                <wp:positionH relativeFrom="column">
+                  <wp:posOffset>1625600</wp:posOffset>
                 </wp:positionH>
                 <wp:positionV relativeFrom="paragraph">
                   <wp:posOffset>1717040</wp:posOffset>
                 </wp:positionV>
-                <wp:extent cx="655955" cy="132715"/>
-                <wp:effectExtent l="0" t="0" r="0" b="0"/>
+                <wp:extent cx="821055" cy="132715"/>
+                <wp:effectExtent l="635" t="0" r="0" b="0"/>
                 <wp:wrapSquare wrapText="bothSides"/>
                 <wp:docPr id="152" name="Shape127"/>
                 <a:graphic xmlns:a="http://schemas.openxmlformats.org/drawingml/2006/main">
@@ -14343,7 +14343,7 @@
                       <wps:spPr>
                         <a:xfrm>
                           <a:off x="0" y="0"/>
-                          <a:ext cx="655920" cy="132840"/>
+                          <a:ext cx="821160" cy="132840"/>
                         </a:xfrm>
                         <a:prstGeom prst="rect">
                           <a:avLst/>
@@ -14364,13 +14364,13 @@
                             <w:r>
                               <w:rPr>
                                 <w:sz w:val="18"/>
-                                <w:b/>
+                                <w:b w:val="false"/>
                                 <w:szCs w:val="18"/>
-                                <w:bCs/>
-                                <w:rFonts w:ascii="FiraSans-Semi" w:hAnsi="FiraSans-Semi" w:cs="FiraSans-Semi"/>
-                                <w:color w:val="414141"/>
-                              </w:rPr>
-                              <w:t>TurtleCast</w:t>
+                                <w:bCs w:val="false"/>
+                                <w:rFonts w:ascii="FiraSans" w:hAnsi="FiraSans" w:cs="FiraSans"/>
+                                <w:color w:val="5D5D5D"/>
+                              </w:rPr>
+                              <w:t>Turtle Security</w:t>
                             </w:r>
                           </w:p>
                         </w:txbxContent>
@@ -14386,7 +14386,7 @@
           </mc:Choice>
           <mc:Fallback>
             <w:pict>
-              <v:shape id="shape_0" ID="Shape127" stroked="f" o:allowincell="f" style="position:absolute;margin-left:82.2pt;margin-top:135.2pt;width:51.6pt;height:10.4pt;mso-wrap-style:none;v-text-anchor:top" type="_x0000_t202">
+              <v:shape id="shape_0" ID="Shape127" stroked="f" o:allowincell="f" style="position:absolute;margin-left:128pt;margin-top:135.2pt;width:64.6pt;height:10.4pt;mso-wrap-style:none;v-text-anchor:top" type="_x0000_t202">
                 <v:textbox>
                   <w:txbxContent>
                     <w:p>
@@ -14398,13 +14398,13 @@
                       <w:r>
                         <w:rPr>
                           <w:sz w:val="18"/>
-                          <w:b/>
+                          <w:b w:val="false"/>
                           <w:szCs w:val="18"/>
-                          <w:bCs/>
-                          <w:rFonts w:ascii="FiraSans-Semi" w:hAnsi="FiraSans-Semi" w:cs="FiraSans-Semi"/>
-                          <w:color w:val="414141"/>
-                        </w:rPr>
-                        <w:t>TurtleCast</w:t>
+                          <w:bCs w:val="false"/>
+                          <w:rFonts w:ascii="FiraSans" w:hAnsi="FiraSans" w:cs="FiraSans"/>
+                          <w:color w:val="5D5D5D"/>
+                        </w:rPr>
+                        <w:t>Turtle Security</w:t>
                       </w:r>
                     </w:p>
                   </w:txbxContent>
@@ -14419,16 +14419,16 @@
         <mc:AlternateContent>
           <mc:Choice Requires="wps">
             <w:drawing>
-              <wp:anchor behindDoc="1" distT="0" distB="0" distL="0" distR="0" simplePos="0" locked="0" layoutInCell="0" allowOverlap="1" relativeHeight="61">
-                <wp:simplePos x="0" y="0"/>
-                <wp:positionH relativeFrom="column">
-                  <wp:posOffset>1656080</wp:posOffset>
+              <wp:anchor behindDoc="1" distT="0" distB="0" distL="0" distR="0" simplePos="0" locked="0" layoutInCell="0" allowOverlap="1" relativeHeight="63">
+                <wp:simplePos x="0" y="0"/>
+                <wp:positionH relativeFrom="column">
+                  <wp:posOffset>6671310</wp:posOffset>
                 </wp:positionH>
                 <wp:positionV relativeFrom="paragraph">
                   <wp:posOffset>1717040</wp:posOffset>
                 </wp:positionV>
-                <wp:extent cx="821055" cy="132715"/>
-                <wp:effectExtent l="635" t="0" r="0" b="0"/>
+                <wp:extent cx="439420" cy="132715"/>
+                <wp:effectExtent l="0" t="0" r="0" b="0"/>
                 <wp:wrapSquare wrapText="bothSides"/>
                 <wp:docPr id="153" name="Shape128"/>
                 <a:graphic xmlns:a="http://schemas.openxmlformats.org/drawingml/2006/main">
@@ -14438,7 +14438,7 @@
                       <wps:spPr>
                         <a:xfrm>
                           <a:off x="0" y="0"/>
-                          <a:ext cx="821160" cy="132840"/>
+                          <a:ext cx="439560" cy="132840"/>
                         </a:xfrm>
                         <a:prstGeom prst="rect">
                           <a:avLst/>
@@ -14460,12 +14460,14 @@
                               <w:rPr>
                                 <w:sz w:val="18"/>
                                 <w:b w:val="false"/>
+                                <w:i/>
                                 <w:szCs w:val="18"/>
                                 <w:bCs w:val="false"/>
+                                <w:iCs/>
                                 <w:rFonts w:ascii="FiraSans" w:hAnsi="FiraSans" w:cs="FiraSans"/>
-                                <w:color w:val="5D5D5D"/>
-                              </w:rPr>
-                              <w:t>Turtle Security</w:t>
+                                <w:color w:val="00A388"/>
+                              </w:rPr>
+                              <w:t>Intervju</w:t>
                             </w:r>
                           </w:p>
                         </w:txbxContent>
@@ -14481,7 +14483,7 @@
           </mc:Choice>
           <mc:Fallback>
             <w:pict>
-              <v:shape id="shape_0" ID="Shape128" stroked="f" o:allowincell="f" style="position:absolute;margin-left:130.4pt;margin-top:135.2pt;width:64.6pt;height:10.4pt;mso-wrap-style:none;v-text-anchor:top" type="_x0000_t202">
+              <v:shape id="shape_0" ID="Shape128" stroked="f" o:allowincell="f" style="position:absolute;margin-left:525.3pt;margin-top:135.2pt;width:34.55pt;height:10.4pt;mso-wrap-style:none;v-text-anchor:top" type="_x0000_t202">
                 <v:textbox>
                   <w:txbxContent>
                     <w:p>
@@ -14494,12 +14496,14 @@
                         <w:rPr>
                           <w:sz w:val="18"/>
                           <w:b w:val="false"/>
+                          <w:i/>
                           <w:szCs w:val="18"/>
                           <w:bCs w:val="false"/>
+                          <w:iCs/>
                           <w:rFonts w:ascii="FiraSans" w:hAnsi="FiraSans" w:cs="FiraSans"/>
-                          <w:color w:val="5D5D5D"/>
-                        </w:rPr>
-                        <w:t>Turtle Security</w:t>
+                          <w:color w:val="00A388"/>
+                        </w:rPr>
+                        <w:t>Intervju</w:t>
                       </w:r>
                     </w:p>
                   </w:txbxContent>
@@ -14514,16 +14518,16 @@
         <mc:AlternateContent>
           <mc:Choice Requires="wps">
             <w:drawing>
-              <wp:anchor behindDoc="1" distT="0" distB="0" distL="0" distR="0" simplePos="0" locked="0" layoutInCell="0" allowOverlap="1" relativeHeight="63">
-                <wp:simplePos x="0" y="0"/>
-                <wp:positionH relativeFrom="column">
-                  <wp:posOffset>6671310</wp:posOffset>
-                </wp:positionH>
-                <wp:positionV relativeFrom="paragraph">
-                  <wp:posOffset>1717040</wp:posOffset>
-                </wp:positionV>
-                <wp:extent cx="439420" cy="132715"/>
-                <wp:effectExtent l="0" t="0" r="0" b="0"/>
+              <wp:anchor behindDoc="1" distT="0" distB="0" distL="0" distR="0" simplePos="0" locked="0" layoutInCell="0" allowOverlap="1" relativeHeight="55">
+                <wp:simplePos x="0" y="0"/>
+                <wp:positionH relativeFrom="column">
+                  <wp:posOffset>1043940</wp:posOffset>
+                </wp:positionH>
+                <wp:positionV relativeFrom="paragraph">
+                  <wp:posOffset>1728470</wp:posOffset>
+                </wp:positionV>
+                <wp:extent cx="647065" cy="118745"/>
+                <wp:effectExtent l="635" t="0" r="0" b="0"/>
                 <wp:wrapSquare wrapText="bothSides"/>
                 <wp:docPr id="154" name="Shape129"/>
                 <a:graphic xmlns:a="http://schemas.openxmlformats.org/drawingml/2006/main">
@@ -14533,7 +14537,7 @@
                       <wps:spPr>
                         <a:xfrm>
                           <a:off x="0" y="0"/>
-                          <a:ext cx="439560" cy="132840"/>
+                          <a:ext cx="646920" cy="118800"/>
                         </a:xfrm>
                         <a:prstGeom prst="rect">
                           <a:avLst/>
@@ -14553,16 +14557,14 @@
                             </w:pPr>
                             <w:r>
                               <w:rPr>
-                                <w:sz w:val="18"/>
+                                <w:sz w:val="16"/>
                                 <w:b w:val="false"/>
-                                <w:i/>
-                                <w:szCs w:val="18"/>
+                                <w:szCs w:val="16"/>
                                 <w:bCs w:val="false"/>
-                                <w:iCs/>
                                 <w:rFonts w:ascii="FiraSans" w:hAnsi="FiraSans" w:cs="FiraSans"/>
-                                <w:color w:val="00A388"/>
-                              </w:rPr>
-                              <w:t>Intervju</w:t>
+                                <w:color w:val="5D5D5D"/>
+                              </w:rPr>
+                              <w:t>TURTLECAST</w:t>
                             </w:r>
                           </w:p>
                         </w:txbxContent>
@@ -14578,7 +14580,7 @@
           </mc:Choice>
           <mc:Fallback>
             <w:pict>
-              <v:shape id="shape_0" ID="Shape129" stroked="f" o:allowincell="f" style="position:absolute;margin-left:525.3pt;margin-top:135.2pt;width:34.55pt;height:10.4pt;mso-wrap-style:none;v-text-anchor:top" type="_x0000_t202">
+              <v:shape id="shape_0" ID="Shape129" stroked="f" o:allowincell="f" style="position:absolute;margin-left:82.2pt;margin-top:136.1pt;width:50.9pt;height:9.3pt;mso-wrap-style:none;v-text-anchor:top" type="_x0000_t202">
                 <v:textbox>
                   <w:txbxContent>
                     <w:p>
@@ -14589,16 +14591,14 @@
                       </w:pPr>
                       <w:r>
                         <w:rPr>
-                          <w:sz w:val="18"/>
+                          <w:sz w:val="16"/>
                           <w:b w:val="false"/>
-                          <w:i/>
-                          <w:szCs w:val="18"/>
+                          <w:szCs w:val="16"/>
                           <w:bCs w:val="false"/>
-                          <w:iCs/>
                           <w:rFonts w:ascii="FiraSans" w:hAnsi="FiraSans" w:cs="FiraSans"/>
-                          <w:color w:val="00A388"/>
-                        </w:rPr>
-                        <w:t>Intervju</w:t>
+                          <w:color w:val="5D5D5D"/>
+                        </w:rPr>
+                        <w:t>TURTLECAST</w:t>
                       </w:r>
                     </w:p>
                   </w:txbxContent>
@@ -14790,7 +14790,7 @@
               <wp:anchor behindDoc="1" distT="0" distB="0" distL="0" distR="0" simplePos="0" locked="0" layoutInCell="0" allowOverlap="1" relativeHeight="79">
                 <wp:simplePos x="0" y="0"/>
                 <wp:positionH relativeFrom="column">
-                  <wp:posOffset>1668145</wp:posOffset>
+                  <wp:posOffset>1629410</wp:posOffset>
                 </wp:positionH>
                 <wp:positionV relativeFrom="paragraph">
                   <wp:posOffset>2390775</wp:posOffset>
@@ -14849,7 +14849,7 @@
           </mc:Choice>
           <mc:Fallback>
             <w:pict>
-              <v:shape id="shape_0" ID="Shape132" stroked="f" o:allowincell="f" style="position:absolute;margin-left:131.35pt;margin-top:188.25pt;width:3.5pt;height:12.7pt;mso-wrap-style:none;v-text-anchor:top" type="_x0000_t202">
+              <v:shape id="shape_0" ID="Shape132" stroked="f" o:allowincell="f" style="position:absolute;margin-left:128.3pt;margin-top:188.25pt;width:3.5pt;height:12.7pt;mso-wrap-style:none;v-text-anchor:top" type="_x0000_t202">
                 <v:textbox>
                   <w:txbxContent>
                     <w:p>
@@ -14988,10 +14988,10 @@
         <mc:AlternateContent>
           <mc:Choice Requires="wps">
             <w:drawing>
-              <wp:anchor behindDoc="1" distT="0" distB="0" distL="0" distR="0" simplePos="0" locked="0" layoutInCell="0" allowOverlap="1" relativeHeight="42">
-                <wp:simplePos x="0" y="0"/>
-                <wp:positionH relativeFrom="column">
-                  <wp:posOffset>1696085</wp:posOffset>
+              <wp:anchor behindDoc="1" distT="0" distB="0" distL="0" distR="0" simplePos="0" locked="0" layoutInCell="0" allowOverlap="1" relativeHeight="39">
+                <wp:simplePos x="0" y="0"/>
+                <wp:positionH relativeFrom="column">
+                  <wp:posOffset>886460</wp:posOffset>
                 </wp:positionH>
                 <wp:positionV relativeFrom="paragraph">
                   <wp:posOffset>1361440</wp:posOffset>
@@ -15050,7 +15050,7 @@
           </mc:Choice>
           <mc:Fallback>
             <w:pict>
-              <v:shape id="shape_0" ID="Shape172" stroked="f" o:allowincell="f" style="position:absolute;margin-left:133.55pt;margin-top:107.2pt;width:58.65pt;height:9.3pt;mso-wrap-style:none;v-text-anchor:top" type="_x0000_t202">
+              <v:shape id="shape_0" ID="Shape172" stroked="f" o:allowincell="f" style="position:absolute;margin-left:69.8pt;margin-top:107.2pt;width:58.65pt;height:9.3pt;mso-wrap-style:none;v-text-anchor:top" type="_x0000_t202">
                 <v:textbox>
                   <w:txbxContent>
                     <w:p>
@@ -15561,13 +15561,13 @@
               <wp:anchor behindDoc="1" distT="0" distB="0" distL="0" distR="0" simplePos="0" locked="0" layoutInCell="0" allowOverlap="1" relativeHeight="67">
                 <wp:simplePos x="0" y="0"/>
                 <wp:positionH relativeFrom="column">
-                  <wp:posOffset>652780</wp:posOffset>
+                  <wp:posOffset>597535</wp:posOffset>
                 </wp:positionH>
                 <wp:positionV relativeFrom="paragraph">
                   <wp:posOffset>10250170</wp:posOffset>
                 </wp:positionV>
-                <wp:extent cx="499110" cy="118745"/>
-                <wp:effectExtent l="5715" t="0" r="0" b="0"/>
+                <wp:extent cx="894715" cy="118745"/>
+                <wp:effectExtent l="0" t="0" r="0" b="0"/>
                 <wp:wrapSquare wrapText="bothSides"/>
                 <wp:docPr id="165" name="Shape180"/>
                 <a:graphic xmlns:a="http://schemas.openxmlformats.org/drawingml/2006/main">
@@ -15577,7 +15577,7 @@
                       <wps:spPr>
                         <a:xfrm>
                           <a:off x="0" y="0"/>
-                          <a:ext cx="498960" cy="118800"/>
+                          <a:ext cx="894600" cy="118800"/>
                         </a:xfrm>
                         <a:prstGeom prst="rect">
                           <a:avLst/>
@@ -15604,7 +15604,7 @@
                                 <w:rFonts w:ascii="FiraSans" w:hAnsi="FiraSans" w:cs="FiraSans"/>
                                 <w:color w:val="999999"/>
                               </w:rPr>
-                              <w:t>JUNI 2023</w:t>
+                              <w:t>SEPTEMBER 2023</w:t>
                             </w:r>
                           </w:p>
                         </w:txbxContent>
@@ -15620,7 +15620,7 @@
           </mc:Choice>
           <mc:Fallback>
             <w:pict>
-              <v:shape id="shape_0" ID="Shape180" stroked="f" o:allowincell="f" style="position:absolute;margin-left:51.4pt;margin-top:807.1pt;width:39.25pt;height:9.3pt;mso-wrap-style:none;v-text-anchor:top" type="_x0000_t202">
+              <v:shape id="shape_0" ID="Shape180" stroked="f" o:allowincell="f" style="position:absolute;margin-left:47.05pt;margin-top:807.1pt;width:70.4pt;height:9.3pt;mso-wrap-style:none;v-text-anchor:top" type="_x0000_t202">
                 <v:textbox>
                   <w:txbxContent>
                     <w:p>
@@ -15638,7 +15638,7 @@
                           <w:rFonts w:ascii="FiraSans" w:hAnsi="FiraSans" w:cs="FiraSans"/>
                           <w:color w:val="999999"/>
                         </w:rPr>
-                        <w:t>JUNI 2023</w:t>
+                        <w:t>SEPTEMBER 2023</w:t>
                       </w:r>
                     </w:p>
                   </w:txbxContent>
@@ -15661,7 +15661,7 @@
                 <wp:positionV relativeFrom="paragraph">
                   <wp:posOffset>10250170</wp:posOffset>
                 </wp:positionV>
-                <wp:extent cx="161925" cy="118745"/>
+                <wp:extent cx="97790" cy="118745"/>
                 <wp:effectExtent l="0" t="0" r="0" b="0"/>
                 <wp:wrapSquare wrapText="bothSides"/>
                 <wp:docPr id="166" name="Shape179"/>
@@ -15672,7 +15672,7 @@
                       <wps:spPr>
                         <a:xfrm>
                           <a:off x="0" y="0"/>
-                          <a:ext cx="162000" cy="118800"/>
+                          <a:ext cx="97920" cy="118800"/>
                         </a:xfrm>
                         <a:prstGeom prst="rect">
                           <a:avLst/>
@@ -15699,7 +15699,7 @@
                                 <w:rFonts w:ascii="FiraSans" w:hAnsi="FiraSans" w:cs="FiraSans"/>
                                 <w:color w:val="999999"/>
                               </w:rPr>
-                              <w:t>29.</w:t>
+                              <w:t>7.</w:t>
                             </w:r>
                           </w:p>
                         </w:txbxContent>
@@ -15715,7 +15715,7 @@
           </mc:Choice>
           <mc:Fallback>
             <w:pict>
-              <v:shape id="shape_0" ID="Shape179" stroked="f" o:allowincell="f" style="position:absolute;margin-left:39.65pt;margin-top:807.1pt;width:12.7pt;height:9.3pt;mso-wrap-style:none;v-text-anchor:top" type="_x0000_t202">
+              <v:shape id="shape_0" ID="Shape179" stroked="f" o:allowincell="f" style="position:absolute;margin-left:39.65pt;margin-top:807.1pt;width:7.65pt;height:9.3pt;mso-wrap-style:none;v-text-anchor:top" type="_x0000_t202">
                 <v:textbox>
                   <w:txbxContent>
                     <w:p>
@@ -15733,7 +15733,7 @@
                           <w:rFonts w:ascii="FiraSans" w:hAnsi="FiraSans" w:cs="FiraSans"/>
                           <w:color w:val="999999"/>
                         </w:rPr>
-                        <w:t>29.</w:t>
+                        <w:t>7.</w:t>
                       </w:r>
                     </w:p>
                   </w:txbxContent>
@@ -15751,7 +15751,7 @@
               <wp:anchor behindDoc="1" distT="0" distB="0" distL="0" distR="0" simplePos="0" locked="0" layoutInCell="0" allowOverlap="1" relativeHeight="57">
                 <wp:simplePos x="0" y="0"/>
                 <wp:positionH relativeFrom="column">
-                  <wp:posOffset>980440</wp:posOffset>
+                  <wp:posOffset>917575</wp:posOffset>
                 </wp:positionH>
                 <wp:positionV relativeFrom="paragraph">
                   <wp:posOffset>1705610</wp:posOffset>
@@ -15810,7 +15810,7 @@
           </mc:Choice>
           <mc:Fallback>
             <w:pict>
-              <v:shape id="shape_0" ID="Shape178" stroked="f" o:allowincell="f" style="position:absolute;margin-left:77.2pt;margin-top:134.3pt;width:56.8pt;height:9.3pt;mso-wrap-style:none;v-text-anchor:top" type="_x0000_t202">
+              <v:shape id="shape_0" ID="Shape178" stroked="f" o:allowincell="f" style="position:absolute;margin-left:72.25pt;margin-top:134.3pt;width:56.8pt;height:9.3pt;mso-wrap-style:none;v-text-anchor:top" type="_x0000_t202">
                 <v:textbox>
                   <w:txbxContent>
                     <w:p>
@@ -15846,7 +15846,7 @@
               <wp:anchor behindDoc="1" distT="0" distB="0" distL="0" distR="0" simplePos="0" locked="0" layoutInCell="0" allowOverlap="1" relativeHeight="60">
                 <wp:simplePos x="0" y="0"/>
                 <wp:positionH relativeFrom="column">
-                  <wp:posOffset>1696085</wp:posOffset>
+                  <wp:posOffset>1633220</wp:posOffset>
                 </wp:positionH>
                 <wp:positionV relativeFrom="paragraph">
                   <wp:posOffset>1693545</wp:posOffset>
@@ -15905,7 +15905,7 @@
           </mc:Choice>
           <mc:Fallback>
             <w:pict>
-              <v:shape id="shape_0" ID="Shape177" stroked="f" o:allowincell="f" style="position:absolute;margin-left:133.55pt;margin-top:133.35pt;width:54.9pt;height:10.4pt;mso-wrap-style:none;v-text-anchor:top" type="_x0000_t202">
+              <v:shape id="shape_0" ID="Shape177" stroked="f" o:allowincell="f" style="position:absolute;margin-left:128.6pt;margin-top:133.35pt;width:54.9pt;height:10.4pt;mso-wrap-style:none;v-text-anchor:top" type="_x0000_t202">
                 <v:textbox>
                   <w:txbxContent>
                     <w:p>
@@ -15941,7 +15941,7 @@
               <wp:anchor behindDoc="1" distT="0" distB="0" distL="0" distR="0" simplePos="0" locked="0" layoutInCell="0" allowOverlap="1" relativeHeight="53">
                 <wp:simplePos x="0" y="0"/>
                 <wp:positionH relativeFrom="column">
-                  <wp:posOffset>1617980</wp:posOffset>
+                  <wp:posOffset>1555115</wp:posOffset>
                 </wp:positionH>
                 <wp:positionV relativeFrom="paragraph">
                   <wp:posOffset>1678940</wp:posOffset>
@@ -15984,7 +15984,7 @@
           </mc:Choice>
           <mc:Fallback>
             <w:pict>
-              <v:line id="shape_0" from="127.4pt,132.2pt" to="127.4pt,145.7pt" ID="Shape176" stroked="t" o:allowincell="f" style="position:absolute;flip:y">
+              <v:line id="shape_0" from="122.45pt,132.2pt" to="122.45pt,145.7pt" ID="Shape176" stroked="t" o:allowincell="f" style="position:absolute;flip:y">
                 <v:stroke color="#5d5d5d" weight="5040" joinstyle="miter" endcap="flat"/>
                 <v:fill o:detectmouseclick="t" on="false"/>
                 <w10:wrap type="square"/>
@@ -15998,7 +15998,7 @@
               <wp:anchor behindDoc="1" distT="0" distB="0" distL="0" distR="0" simplePos="0" locked="0" layoutInCell="0" allowOverlap="1" relativeHeight="47">
                 <wp:simplePos x="0" y="0"/>
                 <wp:positionH relativeFrom="column">
-                  <wp:posOffset>1012825</wp:posOffset>
+                  <wp:posOffset>949960</wp:posOffset>
                 </wp:positionH>
                 <wp:positionV relativeFrom="paragraph">
                   <wp:posOffset>1533525</wp:posOffset>
@@ -16057,7 +16057,7 @@
           </mc:Choice>
           <mc:Fallback>
             <w:pict>
-              <v:shape id="shape_0" ID="Shape175" stroked="f" o:allowincell="f" style="position:absolute;margin-left:79.75pt;margin-top:120.75pt;width:53.65pt;height:9.3pt;mso-wrap-style:none;v-text-anchor:top" type="_x0000_t202">
+              <v:shape id="shape_0" ID="Shape175" stroked="f" o:allowincell="f" style="position:absolute;margin-left:74.8pt;margin-top:120.75pt;width:53.65pt;height:9.3pt;mso-wrap-style:none;v-text-anchor:top" type="_x0000_t202">
                 <v:textbox>
                   <w:txbxContent>
                     <w:p>
@@ -16093,7 +16093,7 @@
               <wp:anchor behindDoc="1" distT="0" distB="0" distL="0" distR="0" simplePos="0" locked="0" layoutInCell="0" allowOverlap="1" relativeHeight="50">
                 <wp:simplePos x="0" y="0"/>
                 <wp:positionH relativeFrom="column">
-                  <wp:posOffset>1696085</wp:posOffset>
+                  <wp:posOffset>1633220</wp:posOffset>
                 </wp:positionH>
                 <wp:positionV relativeFrom="paragraph">
                   <wp:posOffset>1521460</wp:posOffset>
@@ -16152,7 +16152,7 @@
           </mc:Choice>
           <mc:Fallback>
             <w:pict>
-              <v:shape id="shape_0" ID="Shape174" stroked="f" o:allowincell="f" style="position:absolute;margin-left:133.55pt;margin-top:119.8pt;width:25pt;height:10.4pt;mso-wrap-style:none;v-text-anchor:top" type="_x0000_t202">
+              <v:shape id="shape_0" ID="Shape174" stroked="f" o:allowincell="f" style="position:absolute;margin-left:128.6pt;margin-top:119.8pt;width:25pt;height:10.4pt;mso-wrap-style:none;v-text-anchor:top" type="_x0000_t202">
                 <v:textbox>
                   <w:txbxContent>
                     <w:p>
@@ -16188,7 +16188,7 @@
               <wp:anchor behindDoc="1" distT="0" distB="0" distL="0" distR="0" simplePos="0" locked="0" layoutInCell="0" allowOverlap="1" relativeHeight="46">
                 <wp:simplePos x="0" y="0"/>
                 <wp:positionH relativeFrom="column">
-                  <wp:posOffset>1617980</wp:posOffset>
+                  <wp:posOffset>1555115</wp:posOffset>
                 </wp:positionH>
                 <wp:positionV relativeFrom="paragraph">
                   <wp:posOffset>1506855</wp:posOffset>
@@ -16231,7 +16231,7 @@
           </mc:Choice>
           <mc:Fallback>
             <w:pict>
-              <v:line id="shape_0" from="127.4pt,118.65pt" to="127.4pt,132.15pt" ID="Shape173" stroked="t" o:allowincell="f" style="position:absolute;flip:y">
+              <v:line id="shape_0" from="122.45pt,118.65pt" to="122.45pt,132.15pt" ID="Shape173" stroked="t" o:allowincell="f" style="position:absolute;flip:y">
                 <v:stroke color="#5d5d5d" weight="5040" joinstyle="miter" endcap="flat"/>
                 <v:fill o:detectmouseclick="t" on="false"/>
                 <w10:wrap type="square"/>
@@ -16359,10 +16359,10 @@
         <mc:AlternateContent>
           <mc:Choice Requires="wps">
             <w:drawing>
-              <wp:anchor behindDoc="1" distT="0" distB="0" distL="0" distR="0" simplePos="0" locked="0" layoutInCell="0" allowOverlap="1" relativeHeight="39">
-                <wp:simplePos x="0" y="0"/>
-                <wp:positionH relativeFrom="column">
-                  <wp:posOffset>823595</wp:posOffset>
+              <wp:anchor behindDoc="1" distT="0" distB="0" distL="0" distR="0" simplePos="0" locked="0" layoutInCell="0" allowOverlap="1" relativeHeight="42">
+                <wp:simplePos x="0" y="0"/>
+                <wp:positionH relativeFrom="column">
+                  <wp:posOffset>1633220</wp:posOffset>
                 </wp:positionH>
                 <wp:positionV relativeFrom="paragraph">
                   <wp:posOffset>1349375</wp:posOffset>
@@ -16421,7 +16421,7 @@
           </mc:Choice>
           <mc:Fallback>
             <w:pict>
-              <v:shape id="shape_0" ID="Shape171" stroked="f" o:allowincell="f" style="position:absolute;margin-left:64.85pt;margin-top:106.25pt;width:70.7pt;height:10.4pt;mso-wrap-style:none;v-text-anchor:top" type="_x0000_t202">
+              <v:shape id="shape_0" ID="Shape171" stroked="f" o:allowincell="f" style="position:absolute;margin-left:128.6pt;margin-top:106.25pt;width:70.7pt;height:10.4pt;mso-wrap-style:none;v-text-anchor:top" type="_x0000_t202">
                 <v:textbox>
                   <w:txbxContent>
                     <w:p>
@@ -16457,7 +16457,7 @@
               <wp:anchor behindDoc="1" distT="0" distB="0" distL="0" distR="0" simplePos="0" locked="0" layoutInCell="0" allowOverlap="1" relativeHeight="37">
                 <wp:simplePos x="0" y="0"/>
                 <wp:positionH relativeFrom="column">
-                  <wp:posOffset>1617980</wp:posOffset>
+                  <wp:posOffset>1555115</wp:posOffset>
                 </wp:positionH>
                 <wp:positionV relativeFrom="paragraph">
                   <wp:posOffset>1334770</wp:posOffset>
@@ -16500,7 +16500,7 @@
           </mc:Choice>
           <mc:Fallback>
             <w:pict>
-              <v:line id="shape_0" from="127.4pt,105.1pt" to="127.4pt,118.6pt" ID="Shape170" stroked="t" o:allowincell="f" style="position:absolute;flip:y">
+              <v:line id="shape_0" from="122.45pt,105.1pt" to="122.45pt,118.6pt" ID="Shape170" stroked="t" o:allowincell="f" style="position:absolute;flip:y">
                 <v:stroke color="#5d5d5d" weight="5040" joinstyle="miter" endcap="flat"/>
                 <v:fill o:detectmouseclick="t" on="false"/>
                 <w10:wrap type="square"/>
@@ -16511,10 +16511,10 @@
         <mc:AlternateContent>
           <mc:Choice Requires="wps">
             <w:drawing>
-              <wp:anchor behindDoc="1" distT="0" distB="0" distL="0" distR="0" simplePos="0" locked="0" layoutInCell="0" allowOverlap="1" relativeHeight="30">
-                <wp:simplePos x="0" y="0"/>
-                <wp:positionH relativeFrom="column">
-                  <wp:posOffset>980440</wp:posOffset>
+              <wp:anchor behindDoc="1" distT="0" distB="0" distL="0" distR="0" simplePos="0" locked="0" layoutInCell="0" allowOverlap="1" relativeHeight="29">
+                <wp:simplePos x="0" y="0"/>
+                <wp:positionH relativeFrom="column">
+                  <wp:posOffset>917575</wp:posOffset>
                 </wp:positionH>
                 <wp:positionV relativeFrom="paragraph">
                   <wp:posOffset>1017270</wp:posOffset>
@@ -16573,7 +16573,7 @@
           </mc:Choice>
           <mc:Fallback>
             <w:pict>
-              <v:shape id="shape_0" ID="Shape169" stroked="f" o:allowincell="f" style="position:absolute;margin-left:77.2pt;margin-top:80.1pt;width:56.8pt;height:9.3pt;mso-wrap-style:none;v-text-anchor:top" type="_x0000_t202">
+              <v:shape id="shape_0" ID="Shape169" stroked="f" o:allowincell="f" style="position:absolute;margin-left:72.25pt;margin-top:80.1pt;width:56.8pt;height:9.3pt;mso-wrap-style:none;v-text-anchor:top" type="_x0000_t202">
                 <v:textbox>
                   <w:txbxContent>
                     <w:p>
@@ -16609,7 +16609,7 @@
               <wp:anchor behindDoc="1" distT="0" distB="0" distL="0" distR="0" simplePos="0" locked="0" layoutInCell="0" allowOverlap="1" relativeHeight="32">
                 <wp:simplePos x="0" y="0"/>
                 <wp:positionH relativeFrom="column">
-                  <wp:posOffset>1696085</wp:posOffset>
+                  <wp:posOffset>1633220</wp:posOffset>
                 </wp:positionH>
                 <wp:positionV relativeFrom="paragraph">
                   <wp:posOffset>1005205</wp:posOffset>
@@ -16668,7 +16668,7 @@
           </mc:Choice>
           <mc:Fallback>
             <w:pict>
-              <v:shape id="shape_0" ID="Shape168" stroked="f" o:allowincell="f" style="position:absolute;margin-left:133.55pt;margin-top:79.15pt;width:54.9pt;height:10.4pt;mso-wrap-style:none;v-text-anchor:top" type="_x0000_t202">
+              <v:shape id="shape_0" ID="Shape168" stroked="f" o:allowincell="f" style="position:absolute;margin-left:128.6pt;margin-top:79.15pt;width:54.9pt;height:10.4pt;mso-wrap-style:none;v-text-anchor:top" type="_x0000_t202">
                 <v:textbox>
                   <w:txbxContent>
                     <w:p>
@@ -16704,7 +16704,7 @@
               <wp:anchor behindDoc="1" distT="0" distB="0" distL="0" distR="0" simplePos="0" locked="0" layoutInCell="0" allowOverlap="1" relativeHeight="27">
                 <wp:simplePos x="0" y="0"/>
                 <wp:positionH relativeFrom="column">
-                  <wp:posOffset>1617980</wp:posOffset>
+                  <wp:posOffset>1555115</wp:posOffset>
                 </wp:positionH>
                 <wp:positionV relativeFrom="paragraph">
                   <wp:posOffset>990600</wp:posOffset>
@@ -16747,7 +16747,7 @@
           </mc:Choice>
           <mc:Fallback>
             <w:pict>
-              <v:line id="shape_0" from="127.4pt,78pt" to="127.4pt,91.5pt" ID="Shape167" stroked="t" o:allowincell="f" style="position:absolute;flip:y">
+              <v:line id="shape_0" from="122.45pt,78pt" to="122.45pt,91.5pt" ID="Shape167" stroked="t" o:allowincell="f" style="position:absolute;flip:y">
                 <v:stroke color="#5d5d5d" weight="5040" joinstyle="miter" endcap="flat"/>
                 <v:fill o:detectmouseclick="t" on="false"/>
                 <w10:wrap type="square"/>
@@ -16761,7 +16761,7 @@
               <wp:anchor behindDoc="1" distT="0" distB="0" distL="0" distR="0" simplePos="0" locked="0" layoutInCell="0" allowOverlap="1" relativeHeight="22">
                 <wp:simplePos x="0" y="0"/>
                 <wp:positionH relativeFrom="column">
-                  <wp:posOffset>1012825</wp:posOffset>
+                  <wp:posOffset>949960</wp:posOffset>
                 </wp:positionH>
                 <wp:positionV relativeFrom="paragraph">
                   <wp:posOffset>845185</wp:posOffset>
@@ -16820,7 +16820,7 @@
           </mc:Choice>
           <mc:Fallback>
             <w:pict>
-              <v:shape id="shape_0" ID="Shape166" stroked="f" o:allowincell="f" style="position:absolute;margin-left:79.75pt;margin-top:66.55pt;width:53.65pt;height:9.3pt;mso-wrap-style:none;v-text-anchor:top" type="_x0000_t202">
+              <v:shape id="shape_0" ID="Shape166" stroked="f" o:allowincell="f" style="position:absolute;margin-left:74.8pt;margin-top:66.55pt;width:53.65pt;height:9.3pt;mso-wrap-style:none;v-text-anchor:top" type="_x0000_t202">
                 <v:textbox>
                   <w:txbxContent>
                     <w:p>
@@ -16856,7 +16856,7 @@
               <wp:anchor behindDoc="1" distT="0" distB="0" distL="0" distR="0" simplePos="0" locked="0" layoutInCell="0" allowOverlap="1" relativeHeight="24">
                 <wp:simplePos x="0" y="0"/>
                 <wp:positionH relativeFrom="column">
-                  <wp:posOffset>1696085</wp:posOffset>
+                  <wp:posOffset>1633220</wp:posOffset>
                 </wp:positionH>
                 <wp:positionV relativeFrom="paragraph">
                   <wp:posOffset>833120</wp:posOffset>
@@ -16915,7 +16915,7 @@
           </mc:Choice>
           <mc:Fallback>
             <w:pict>
-              <v:shape id="shape_0" ID="Shape165" stroked="f" o:allowincell="f" style="position:absolute;margin-left:133.55pt;margin-top:65.6pt;width:25pt;height:10.4pt;mso-wrap-style:none;v-text-anchor:top" type="_x0000_t202">
+              <v:shape id="shape_0" ID="Shape165" stroked="f" o:allowincell="f" style="position:absolute;margin-left:128.6pt;margin-top:65.6pt;width:25pt;height:10.4pt;mso-wrap-style:none;v-text-anchor:top" type="_x0000_t202">
                 <v:textbox>
                   <w:txbxContent>
                     <w:p>
@@ -16951,7 +16951,7 @@
               <wp:anchor behindDoc="1" distT="0" distB="0" distL="0" distR="0" simplePos="0" locked="0" layoutInCell="0" allowOverlap="1" relativeHeight="19">
                 <wp:simplePos x="0" y="0"/>
                 <wp:positionH relativeFrom="column">
-                  <wp:posOffset>1617980</wp:posOffset>
+                  <wp:posOffset>1555115</wp:posOffset>
                 </wp:positionH>
                 <wp:positionV relativeFrom="paragraph">
                   <wp:posOffset>818515</wp:posOffset>
@@ -16994,7 +16994,7 @@
           </mc:Choice>
           <mc:Fallback>
             <w:pict>
-              <v:line id="shape_0" from="127.4pt,64.45pt" to="127.4pt,77.95pt" ID="Shape164" stroked="t" o:allowincell="f" style="position:absolute;flip:y">
+              <v:line id="shape_0" from="122.45pt,64.45pt" to="122.45pt,77.95pt" ID="Shape164" stroked="t" o:allowincell="f" style="position:absolute;flip:y">
                 <v:stroke color="#5d5d5d" weight="5040" joinstyle="miter" endcap="flat"/>
                 <v:fill o:detectmouseclick="t" on="false"/>
                 <w10:wrap type="square"/>
@@ -17005,10 +17005,10 @@
         <mc:AlternateContent>
           <mc:Choice Requires="wps">
             <w:drawing>
-              <wp:anchor behindDoc="1" distT="0" distB="0" distL="0" distR="0" simplePos="0" locked="0" layoutInCell="0" allowOverlap="1" relativeHeight="16">
-                <wp:simplePos x="0" y="0"/>
-                <wp:positionH relativeFrom="column">
-                  <wp:posOffset>1696085</wp:posOffset>
+              <wp:anchor behindDoc="1" distT="0" distB="0" distL="0" distR="0" simplePos="0" locked="0" layoutInCell="0" allowOverlap="1" relativeHeight="13">
+                <wp:simplePos x="0" y="0"/>
+                <wp:positionH relativeFrom="column">
+                  <wp:posOffset>886460</wp:posOffset>
                 </wp:positionH>
                 <wp:positionV relativeFrom="paragraph">
                   <wp:posOffset>673100</wp:posOffset>
@@ -17067,7 +17067,7 @@
           </mc:Choice>
           <mc:Fallback>
             <w:pict>
-              <v:shape id="shape_0" ID="Shape163" stroked="f" o:allowincell="f" style="position:absolute;margin-left:133.55pt;margin-top:53pt;width:58.65pt;height:9.3pt;mso-wrap-style:none;v-text-anchor:top" type="_x0000_t202">
+              <v:shape id="shape_0" ID="Shape163" stroked="f" o:allowincell="f" style="position:absolute;margin-left:69.8pt;margin-top:53pt;width:58.65pt;height:9.3pt;mso-wrap-style:none;v-text-anchor:top" type="_x0000_t202">
                 <v:textbox>
                   <w:txbxContent>
                     <w:p>
@@ -17100,10 +17100,10 @@
         <mc:AlternateContent>
           <mc:Choice Requires="wps">
             <w:drawing>
-              <wp:anchor behindDoc="1" distT="0" distB="0" distL="0" distR="0" simplePos="0" locked="0" layoutInCell="0" allowOverlap="1" relativeHeight="13">
-                <wp:simplePos x="0" y="0"/>
-                <wp:positionH relativeFrom="column">
-                  <wp:posOffset>823595</wp:posOffset>
+              <wp:anchor behindDoc="1" distT="0" distB="0" distL="0" distR="0" simplePos="0" locked="0" layoutInCell="0" allowOverlap="1" relativeHeight="16">
+                <wp:simplePos x="0" y="0"/>
+                <wp:positionH relativeFrom="column">
+                  <wp:posOffset>1633220</wp:posOffset>
                 </wp:positionH>
                 <wp:positionV relativeFrom="paragraph">
                   <wp:posOffset>661035</wp:posOffset>
@@ -17162,7 +17162,7 @@
           </mc:Choice>
           <mc:Fallback>
             <w:pict>
-              <v:shape id="shape_0" ID="Shape162" stroked="f" o:allowincell="f" style="position:absolute;margin-left:64.85pt;margin-top:52.05pt;width:70.7pt;height:10.4pt;mso-wrap-style:none;v-text-anchor:top" type="_x0000_t202">
+              <v:shape id="shape_0" ID="Shape162" stroked="f" o:allowincell="f" style="position:absolute;margin-left:128.6pt;margin-top:52.05pt;width:70.7pt;height:10.4pt;mso-wrap-style:none;v-text-anchor:top" type="_x0000_t202">
                 <v:textbox>
                   <w:txbxContent>
                     <w:p>
@@ -17198,7 +17198,7 @@
               <wp:anchor behindDoc="1" distT="0" distB="0" distL="0" distR="0" simplePos="0" locked="0" layoutInCell="0" allowOverlap="1" relativeHeight="10">
                 <wp:simplePos x="0" y="0"/>
                 <wp:positionH relativeFrom="column">
-                  <wp:posOffset>1617980</wp:posOffset>
+                  <wp:posOffset>1555115</wp:posOffset>
                 </wp:positionH>
                 <wp:positionV relativeFrom="paragraph">
                   <wp:posOffset>646430</wp:posOffset>
@@ -17241,7 +17241,7 @@
           </mc:Choice>
           <mc:Fallback>
             <w:pict>
-              <v:line id="shape_0" from="127.4pt,50.9pt" to="127.4pt,64.4pt" ID="Shape161" stroked="t" o:allowincell="f" style="position:absolute;flip:y">
+              <v:line id="shape_0" from="122.45pt,50.9pt" to="122.45pt,64.4pt" ID="Shape161" stroked="t" o:allowincell="f" style="position:absolute;flip:y">
                 <v:stroke color="#5d5d5d" weight="5040" joinstyle="miter" endcap="flat"/>
                 <v:fill o:detectmouseclick="t" on="false"/>
                 <w10:wrap type="square"/>

--- a/pdfs/TurtleSec_CV_NO.docx
+++ b/pdfs/TurtleSec_CV_NO.docx
@@ -3169,7 +3169,7 @@
               <wp:anchor behindDoc="1" distT="0" distB="0" distL="0" distR="0" simplePos="0" locked="0" layoutInCell="0" allowOverlap="1" relativeHeight="181">
                 <wp:simplePos x="0" y="0"/>
                 <wp:positionH relativeFrom="column">
-                  <wp:posOffset>597535</wp:posOffset>
+                  <wp:posOffset>638810</wp:posOffset>
                 </wp:positionH>
                 <wp:positionV relativeFrom="paragraph">
                   <wp:posOffset>10250170</wp:posOffset>
@@ -3228,7 +3228,7 @@
           </mc:Choice>
           <mc:Fallback>
             <w:pict>
-              <v:shape id="shape_0" ID="Shape103" stroked="f" o:allowincell="f" style="position:absolute;margin-left:47.05pt;margin-top:807.1pt;width:70.4pt;height:9.3pt;mso-wrap-style:none;v-text-anchor:top" type="_x0000_t202">
+              <v:shape id="shape_0" ID="Shape103" stroked="f" o:allowincell="f" style="position:absolute;margin-left:50.3pt;margin-top:807.1pt;width:70.4pt;height:9.3pt;mso-wrap-style:none;v-text-anchor:top" type="_x0000_t202">
                 <v:textbox>
                   <w:txbxContent>
                     <w:p>
@@ -3269,7 +3269,7 @@
                 <wp:positionV relativeFrom="paragraph">
                   <wp:posOffset>10250170</wp:posOffset>
                 </wp:positionV>
-                <wp:extent cx="97790" cy="118745"/>
+                <wp:extent cx="161925" cy="118745"/>
                 <wp:effectExtent l="0" t="0" r="0" b="0"/>
                 <wp:wrapSquare wrapText="bothSides"/>
                 <wp:docPr id="35" name="Shape102"/>
@@ -3280,7 +3280,7 @@
                       <wps:spPr>
                         <a:xfrm>
                           <a:off x="0" y="0"/>
-                          <a:ext cx="97920" cy="118800"/>
+                          <a:ext cx="162000" cy="118800"/>
                         </a:xfrm>
                         <a:prstGeom prst="rect">
                           <a:avLst/>
@@ -3307,7 +3307,7 @@
                                 <w:rFonts w:ascii="FiraSans" w:hAnsi="FiraSans" w:cs="FiraSans"/>
                                 <w:color w:val="999999"/>
                               </w:rPr>
-                              <w:t>7.</w:t>
+                              <w:t>17.</w:t>
                             </w:r>
                           </w:p>
                         </w:txbxContent>
@@ -3323,7 +3323,7 @@
           </mc:Choice>
           <mc:Fallback>
             <w:pict>
-              <v:shape id="shape_0" ID="Shape102" stroked="f" o:allowincell="f" style="position:absolute;margin-left:39.65pt;margin-top:807.1pt;width:7.65pt;height:9.3pt;mso-wrap-style:none;v-text-anchor:top" type="_x0000_t202">
+              <v:shape id="shape_0" ID="Shape102" stroked="f" o:allowincell="f" style="position:absolute;margin-left:39.65pt;margin-top:807.1pt;width:12.7pt;height:9.3pt;mso-wrap-style:none;v-text-anchor:top" type="_x0000_t202">
                 <v:textbox>
                   <w:txbxContent>
                     <w:p>
@@ -3341,7 +3341,7 @@
                           <w:rFonts w:ascii="FiraSans" w:hAnsi="FiraSans" w:cs="FiraSans"/>
                           <w:color w:val="999999"/>
                         </w:rPr>
-                        <w:t>7.</w:t>
+                        <w:t>17.</w:t>
                       </w:r>
                     </w:p>
                   </w:txbxContent>
@@ -11973,7 +11973,7 @@
                 <wp:positionV relativeFrom="paragraph">
                   <wp:posOffset>10250170</wp:posOffset>
                 </wp:positionV>
-                <wp:extent cx="97790" cy="118745"/>
+                <wp:extent cx="161925" cy="118745"/>
                 <wp:effectExtent l="0" t="0" r="0" b="0"/>
                 <wp:wrapSquare wrapText="bothSides"/>
                 <wp:docPr id="127" name="Shape152"/>
@@ -11984,7 +11984,7 @@
                       <wps:spPr>
                         <a:xfrm>
                           <a:off x="0" y="0"/>
-                          <a:ext cx="97920" cy="118800"/>
+                          <a:ext cx="162000" cy="118800"/>
                         </a:xfrm>
                         <a:prstGeom prst="rect">
                           <a:avLst/>
@@ -12011,7 +12011,7 @@
                                 <w:rFonts w:ascii="FiraSans" w:hAnsi="FiraSans" w:cs="FiraSans"/>
                                 <w:color w:val="999999"/>
                               </w:rPr>
-                              <w:t>7.</w:t>
+                              <w:t>17.</w:t>
                             </w:r>
                           </w:p>
                         </w:txbxContent>
@@ -12027,7 +12027,7 @@
           </mc:Choice>
           <mc:Fallback>
             <w:pict>
-              <v:shape id="shape_0" ID="Shape152" stroked="f" o:allowincell="f" style="position:absolute;margin-left:39.65pt;margin-top:807.1pt;width:7.65pt;height:9.3pt;mso-wrap-style:none;v-text-anchor:top" type="_x0000_t202">
+              <v:shape id="shape_0" ID="Shape152" stroked="f" o:allowincell="f" style="position:absolute;margin-left:39.65pt;margin-top:807.1pt;width:12.7pt;height:9.3pt;mso-wrap-style:none;v-text-anchor:top" type="_x0000_t202">
                 <v:textbox>
                   <w:txbxContent>
                     <w:p>
@@ -12045,7 +12045,7 @@
                           <w:rFonts w:ascii="FiraSans" w:hAnsi="FiraSans" w:cs="FiraSans"/>
                           <w:color w:val="999999"/>
                         </w:rPr>
-                        <w:t>7.</w:t>
+                        <w:t>17.</w:t>
                       </w:r>
                     </w:p>
                   </w:txbxContent>
@@ -12063,7 +12063,7 @@
               <wp:anchor behindDoc="1" distT="0" distB="0" distL="0" distR="0" simplePos="0" locked="0" layoutInCell="0" allowOverlap="1" relativeHeight="117">
                 <wp:simplePos x="0" y="0"/>
                 <wp:positionH relativeFrom="column">
-                  <wp:posOffset>597535</wp:posOffset>
+                  <wp:posOffset>638810</wp:posOffset>
                 </wp:positionH>
                 <wp:positionV relativeFrom="paragraph">
                   <wp:posOffset>10250170</wp:posOffset>
@@ -12122,7 +12122,7 @@
           </mc:Choice>
           <mc:Fallback>
             <w:pict>
-              <v:shape id="shape_0" ID="Shape153" stroked="f" o:allowincell="f" style="position:absolute;margin-left:47.05pt;margin-top:807.1pt;width:70.4pt;height:9.3pt;mso-wrap-style:none;v-text-anchor:top" type="_x0000_t202">
+              <v:shape id="shape_0" ID="Shape153" stroked="f" o:allowincell="f" style="position:absolute;margin-left:50.3pt;margin-top:807.1pt;width:70.4pt;height:9.3pt;mso-wrap-style:none;v-text-anchor:top" type="_x0000_t202">
                 <v:textbox>
                   <w:txbxContent>
                     <w:p>
@@ -15561,7 +15561,7 @@
               <wp:anchor behindDoc="1" distT="0" distB="0" distL="0" distR="0" simplePos="0" locked="0" layoutInCell="0" allowOverlap="1" relativeHeight="67">
                 <wp:simplePos x="0" y="0"/>
                 <wp:positionH relativeFrom="column">
-                  <wp:posOffset>597535</wp:posOffset>
+                  <wp:posOffset>638810</wp:posOffset>
                 </wp:positionH>
                 <wp:positionV relativeFrom="paragraph">
                   <wp:posOffset>10250170</wp:posOffset>
@@ -15620,7 +15620,7 @@
           </mc:Choice>
           <mc:Fallback>
             <w:pict>
-              <v:shape id="shape_0" ID="Shape180" stroked="f" o:allowincell="f" style="position:absolute;margin-left:47.05pt;margin-top:807.1pt;width:70.4pt;height:9.3pt;mso-wrap-style:none;v-text-anchor:top" type="_x0000_t202">
+              <v:shape id="shape_0" ID="Shape180" stroked="f" o:allowincell="f" style="position:absolute;margin-left:50.3pt;margin-top:807.1pt;width:70.4pt;height:9.3pt;mso-wrap-style:none;v-text-anchor:top" type="_x0000_t202">
                 <v:textbox>
                   <w:txbxContent>
                     <w:p>
@@ -15661,7 +15661,7 @@
                 <wp:positionV relativeFrom="paragraph">
                   <wp:posOffset>10250170</wp:posOffset>
                 </wp:positionV>
-                <wp:extent cx="97790" cy="118745"/>
+                <wp:extent cx="161925" cy="118745"/>
                 <wp:effectExtent l="0" t="0" r="0" b="0"/>
                 <wp:wrapSquare wrapText="bothSides"/>
                 <wp:docPr id="166" name="Shape179"/>
@@ -15672,7 +15672,7 @@
                       <wps:spPr>
                         <a:xfrm>
                           <a:off x="0" y="0"/>
-                          <a:ext cx="97920" cy="118800"/>
+                          <a:ext cx="162000" cy="118800"/>
                         </a:xfrm>
                         <a:prstGeom prst="rect">
                           <a:avLst/>
@@ -15699,7 +15699,7 @@
                                 <w:rFonts w:ascii="FiraSans" w:hAnsi="FiraSans" w:cs="FiraSans"/>
                                 <w:color w:val="999999"/>
                               </w:rPr>
-                              <w:t>7.</w:t>
+                              <w:t>17.</w:t>
                             </w:r>
                           </w:p>
                         </w:txbxContent>
@@ -15715,7 +15715,7 @@
           </mc:Choice>
           <mc:Fallback>
             <w:pict>
-              <v:shape id="shape_0" ID="Shape179" stroked="f" o:allowincell="f" style="position:absolute;margin-left:39.65pt;margin-top:807.1pt;width:7.65pt;height:9.3pt;mso-wrap-style:none;v-text-anchor:top" type="_x0000_t202">
+              <v:shape id="shape_0" ID="Shape179" stroked="f" o:allowincell="f" style="position:absolute;margin-left:39.65pt;margin-top:807.1pt;width:12.7pt;height:9.3pt;mso-wrap-style:none;v-text-anchor:top" type="_x0000_t202">
                 <v:textbox>
                   <w:txbxContent>
                     <w:p>
@@ -15733,7 +15733,7 @@
                           <w:rFonts w:ascii="FiraSans" w:hAnsi="FiraSans" w:cs="FiraSans"/>
                           <w:color w:val="999999"/>
                         </w:rPr>
-                        <w:t>7.</w:t>
+                        <w:t>17.</w:t>
                       </w:r>
                     </w:p>
                   </w:txbxContent>
@@ -16098,8 +16098,8 @@
                 <wp:positionV relativeFrom="paragraph">
                   <wp:posOffset>1521460</wp:posOffset>
                 </wp:positionV>
-                <wp:extent cx="318135" cy="132715"/>
-                <wp:effectExtent l="635" t="0" r="0" b="0"/>
+                <wp:extent cx="630555" cy="132715"/>
+                <wp:effectExtent l="0" t="0" r="0" b="0"/>
                 <wp:wrapSquare wrapText="bothSides"/>
                 <wp:docPr id="171" name="Shape174"/>
                 <a:graphic xmlns:a="http://schemas.openxmlformats.org/drawingml/2006/main">
@@ -16109,7 +16109,7 @@
                       <wps:spPr>
                         <a:xfrm>
                           <a:off x="0" y="0"/>
-                          <a:ext cx="318240" cy="132840"/>
+                          <a:ext cx="630720" cy="132840"/>
                         </a:xfrm>
                         <a:prstGeom prst="rect">
                           <a:avLst/>
@@ -16136,7 +16136,7 @@
                                 <w:rFonts w:ascii="FiraSans" w:hAnsi="FiraSans" w:cs="FiraSans"/>
                                 <w:color w:val="333333"/>
                               </w:rPr>
-                              <w:t>Turtle</w:t>
+                              <w:t>Skilpadden</w:t>
                             </w:r>
                           </w:p>
                         </w:txbxContent>
@@ -16152,7 +16152,7 @@
           </mc:Choice>
           <mc:Fallback>
             <w:pict>
-              <v:shape id="shape_0" ID="Shape174" stroked="f" o:allowincell="f" style="position:absolute;margin-left:128.6pt;margin-top:119.8pt;width:25pt;height:10.4pt;mso-wrap-style:none;v-text-anchor:top" type="_x0000_t202">
+              <v:shape id="shape_0" ID="Shape174" stroked="f" o:allowincell="f" style="position:absolute;margin-left:128.6pt;margin-top:119.8pt;width:49.6pt;height:10.4pt;mso-wrap-style:none;v-text-anchor:top" type="_x0000_t202">
                 <v:textbox>
                   <w:txbxContent>
                     <w:p>
@@ -16170,7 +16170,7 @@
                           <w:rFonts w:ascii="FiraSans" w:hAnsi="FiraSans" w:cs="FiraSans"/>
                           <w:color w:val="333333"/>
                         </w:rPr>
-                        <w:t>Turtle</w:t>
+                        <w:t>Skilpadden</w:t>
                       </w:r>
                     </w:p>
                   </w:txbxContent>
@@ -16861,8 +16861,8 @@
                 <wp:positionV relativeFrom="paragraph">
                   <wp:posOffset>833120</wp:posOffset>
                 </wp:positionV>
-                <wp:extent cx="318135" cy="132715"/>
-                <wp:effectExtent l="635" t="0" r="0" b="0"/>
+                <wp:extent cx="630555" cy="132715"/>
+                <wp:effectExtent l="0" t="0" r="0" b="0"/>
                 <wp:wrapSquare wrapText="bothSides"/>
                 <wp:docPr id="180" name="Shape165"/>
                 <a:graphic xmlns:a="http://schemas.openxmlformats.org/drawingml/2006/main">
@@ -16872,7 +16872,7 @@
                       <wps:spPr>
                         <a:xfrm>
                           <a:off x="0" y="0"/>
-                          <a:ext cx="318240" cy="132840"/>
+                          <a:ext cx="630720" cy="132840"/>
                         </a:xfrm>
                         <a:prstGeom prst="rect">
                           <a:avLst/>
@@ -16899,7 +16899,7 @@
                                 <w:rFonts w:ascii="FiraSans" w:hAnsi="FiraSans" w:cs="FiraSans"/>
                                 <w:color w:val="333333"/>
                               </w:rPr>
-                              <w:t>Turtle</w:t>
+                              <w:t>Skilpadden</w:t>
                             </w:r>
                           </w:p>
                         </w:txbxContent>
@@ -16915,7 +16915,7 @@
           </mc:Choice>
           <mc:Fallback>
             <w:pict>
-              <v:shape id="shape_0" ID="Shape165" stroked="f" o:allowincell="f" style="position:absolute;margin-left:128.6pt;margin-top:65.6pt;width:25pt;height:10.4pt;mso-wrap-style:none;v-text-anchor:top" type="_x0000_t202">
+              <v:shape id="shape_0" ID="Shape165" stroked="f" o:allowincell="f" style="position:absolute;margin-left:128.6pt;margin-top:65.6pt;width:49.6pt;height:10.4pt;mso-wrap-style:none;v-text-anchor:top" type="_x0000_t202">
                 <v:textbox>
                   <w:txbxContent>
                     <w:p>
@@ -16933,7 +16933,7 @@
                           <w:rFonts w:ascii="FiraSans" w:hAnsi="FiraSans" w:cs="FiraSans"/>
                           <w:color w:val="333333"/>
                         </w:rPr>
-                        <w:t>Turtle</w:t>
+                        <w:t>Skilpadden</w:t>
                       </w:r>
                     </w:p>
                   </w:txbxContent>
@@ -17260,8 +17260,8 @@
                 <wp:positionV relativeFrom="paragraph">
                   <wp:posOffset>444500</wp:posOffset>
                 </wp:positionV>
-                <wp:extent cx="5510530" cy="0"/>
-                <wp:effectExtent l="0" t="5715" r="0" b="6350"/>
+                <wp:extent cx="5464175" cy="0"/>
+                <wp:effectExtent l="0" t="5715" r="635" b="6350"/>
                 <wp:wrapSquare wrapText="bothSides"/>
                 <wp:docPr id="185" name="Shape160"/>
                 <a:graphic xmlns:a="http://schemas.openxmlformats.org/drawingml/2006/main">
@@ -17271,7 +17271,7 @@
                       <wps:spPr>
                         <a:xfrm>
                           <a:off x="0" y="0"/>
-                          <a:ext cx="5510520" cy="0"/>
+                          <a:ext cx="5464080" cy="0"/>
                         </a:xfrm>
                         <a:prstGeom prst="line">
                           <a:avLst/>
@@ -17298,7 +17298,7 @@
           </mc:Choice>
           <mc:Fallback>
             <w:pict>
-              <v:line id="shape_0" from="118.05pt,35pt" to="551.9pt,35pt" ID="Shape160" stroked="t" o:allowincell="f" style="position:absolute">
+              <v:line id="shape_0" from="118.05pt,35pt" to="548.25pt,35pt" ID="Shape160" stroked="t" o:allowincell="f" style="position:absolute">
                 <v:stroke color="#5d5d5d" weight="11520" joinstyle="miter" endcap="flat"/>
                 <v:fill o:detectmouseclick="t" on="false"/>
                 <w10:wrap type="square"/>
